--- a/Deskripsi Topik Masalah.docx
+++ b/Deskripsi Topik Masalah.docx
@@ -84,8 +84,6 @@
         </w:rPr>
         <w:t xml:space="preserve"> yaitu suatu perangkat pembelajaran merupakan wujud persiapan sebelum memulai proses sebelum pembelajaran. Beragam masalah muncul dalam kegiatan menyusun perangkat pembelajaran seperti Rencana Pembelajaran Semester (RPS) atau yang lebih umum dikenal dengan silabus dan Rencana Pelaksanaan Pembelajaran (RPP). </w:t>
       </w:r>
-      <w:bookmarkStart w:id="0" w:name="_GoBack"/>
-      <w:bookmarkEnd w:id="0"/>
     </w:p>
     <w:p>
       <w:pPr>
@@ -190,6 +188,27 @@
         </w:rPr>
         <w:t>.</w:t>
       </w:r>
+    </w:p>
+    <w:p>
+      <w:pPr>
+        <w:pStyle w:val="ListParagraph"/>
+        <w:spacing w:line="360" w:lineRule="auto"/>
+        <w:rPr>
+          <w:rFonts w:ascii="Times New Roman" w:hAnsi="Times New Roman" w:cs="Times New Roman"/>
+          <w:sz w:val="24"/>
+          <w:szCs w:val="24"/>
+        </w:rPr>
+      </w:pPr>
+      <w:r>
+        <w:rPr>
+          <w:rFonts w:ascii="Times New Roman" w:hAnsi="Times New Roman" w:cs="Times New Roman"/>
+          <w:sz w:val="24"/>
+          <w:szCs w:val="24"/>
+        </w:rPr>
+        <w:t>Tes</w:t>
+      </w:r>
+      <w:bookmarkStart w:id="0" w:name="_GoBack"/>
+      <w:bookmarkEnd w:id="0"/>
     </w:p>
     <w:sectPr>
       <w:pgSz w:w="12240" w:h="15840"/>

--- a/Deskripsi Topik Masalah.docx
+++ b/Deskripsi Topik Masalah.docx
@@ -199,14 +199,6 @@
           <w:szCs w:val="24"/>
         </w:rPr>
       </w:pPr>
-      <w:r>
-        <w:rPr>
-          <w:rFonts w:ascii="Times New Roman" w:hAnsi="Times New Roman" w:cs="Times New Roman"/>
-          <w:sz w:val="24"/>
-          <w:szCs w:val="24"/>
-        </w:rPr>
-        <w:t>Tes</w:t>
-      </w:r>
       <w:bookmarkStart w:id="0" w:name="_GoBack"/>
       <w:bookmarkEnd w:id="0"/>
     </w:p>

--- a/Deskripsi Topik Masalah.docx
+++ b/Deskripsi Topik Masalah.docx
@@ -199,8 +199,133 @@
           <w:szCs w:val="24"/>
         </w:rPr>
       </w:pPr>
+    </w:p>
+    <w:p>
+      <w:pPr>
+        <w:pStyle w:val="ListParagraph"/>
+        <w:numPr>
+          <w:ilvl w:val="0"/>
+          <w:numId w:val="1"/>
+        </w:numPr>
+        <w:spacing w:line="360" w:lineRule="auto"/>
+        <w:rPr>
+          <w:rFonts w:ascii="Times New Roman" w:hAnsi="Times New Roman" w:cs="Times New Roman"/>
+          <w:b/>
+          <w:sz w:val="24"/>
+          <w:szCs w:val="24"/>
+        </w:rPr>
+      </w:pPr>
+      <w:r>
+        <w:rPr>
+          <w:rFonts w:ascii="Times New Roman" w:hAnsi="Times New Roman" w:cs="Times New Roman"/>
+          <w:b/>
+          <w:sz w:val="24"/>
+          <w:szCs w:val="24"/>
+        </w:rPr>
+        <w:t>Perencanaan Sistem</w:t>
+      </w:r>
+    </w:p>
+    <w:p>
+      <w:pPr>
+        <w:pStyle w:val="ListParagraph"/>
+        <w:numPr>
+          <w:ilvl w:val="0"/>
+          <w:numId w:val="2"/>
+        </w:numPr>
+        <w:spacing w:line="360" w:lineRule="auto"/>
+        <w:rPr>
+          <w:rFonts w:ascii="Times New Roman" w:hAnsi="Times New Roman" w:cs="Times New Roman"/>
+          <w:b/>
+          <w:sz w:val="24"/>
+          <w:szCs w:val="24"/>
+        </w:rPr>
+      </w:pPr>
+      <w:r>
+        <w:rPr>
+          <w:rFonts w:ascii="Times New Roman" w:hAnsi="Times New Roman" w:cs="Times New Roman"/>
+          <w:b/>
+          <w:sz w:val="24"/>
+          <w:szCs w:val="24"/>
+        </w:rPr>
+        <w:t>Tujuan</w:t>
+      </w:r>
       <w:bookmarkStart w:id="0" w:name="_GoBack"/>
       <w:bookmarkEnd w:id="0"/>
+    </w:p>
+    <w:p>
+      <w:pPr>
+        <w:pStyle w:val="ListParagraph"/>
+        <w:numPr>
+          <w:ilvl w:val="0"/>
+          <w:numId w:val="2"/>
+        </w:numPr>
+        <w:spacing w:line="360" w:lineRule="auto"/>
+        <w:rPr>
+          <w:rFonts w:ascii="Times New Roman" w:hAnsi="Times New Roman" w:cs="Times New Roman"/>
+          <w:b/>
+          <w:sz w:val="24"/>
+          <w:szCs w:val="24"/>
+        </w:rPr>
+      </w:pPr>
+      <w:r>
+        <w:rPr>
+          <w:rFonts w:ascii="Times New Roman" w:hAnsi="Times New Roman" w:cs="Times New Roman"/>
+          <w:b/>
+          <w:sz w:val="24"/>
+          <w:szCs w:val="24"/>
+        </w:rPr>
+        <w:t>Output</w:t>
+      </w:r>
+    </w:p>
+    <w:p>
+      <w:pPr>
+        <w:pStyle w:val="ListParagraph"/>
+        <w:numPr>
+          <w:ilvl w:val="0"/>
+          <w:numId w:val="2"/>
+        </w:numPr>
+        <w:spacing w:line="360" w:lineRule="auto"/>
+        <w:rPr>
+          <w:rFonts w:ascii="Times New Roman" w:hAnsi="Times New Roman" w:cs="Times New Roman"/>
+          <w:b/>
+          <w:sz w:val="24"/>
+          <w:szCs w:val="24"/>
+        </w:rPr>
+      </w:pPr>
+      <w:r>
+        <w:rPr>
+          <w:rFonts w:ascii="Times New Roman" w:hAnsi="Times New Roman" w:cs="Times New Roman"/>
+          <w:b/>
+          <w:sz w:val="24"/>
+          <w:szCs w:val="24"/>
+        </w:rPr>
+        <w:t>Apa Yang Dilakukan</w:t>
+      </w:r>
+    </w:p>
+    <w:p>
+      <w:pPr>
+        <w:pStyle w:val="ListParagraph"/>
+        <w:numPr>
+          <w:ilvl w:val="0"/>
+          <w:numId w:val="2"/>
+        </w:numPr>
+        <w:spacing w:line="360" w:lineRule="auto"/>
+        <w:rPr>
+          <w:rFonts w:ascii="Times New Roman" w:hAnsi="Times New Roman" w:cs="Times New Roman"/>
+          <w:b/>
+          <w:sz w:val="24"/>
+          <w:szCs w:val="24"/>
+        </w:rPr>
+      </w:pPr>
+      <w:r>
+        <w:rPr>
+          <w:rFonts w:ascii="Times New Roman" w:hAnsi="Times New Roman" w:cs="Times New Roman"/>
+          <w:b/>
+          <w:sz w:val="24"/>
+          <w:szCs w:val="24"/>
+        </w:rPr>
+        <w:t>Alat Bantu Yang Dipakai</w:t>
+      </w:r>
     </w:p>
     <w:sectPr>
       <w:pgSz w:w="12240" w:h="15840"/>
@@ -215,6 +340,95 @@
 <file path=word/numbering.xml><?xml version="1.0" encoding="utf-8"?>
 <w:numbering xmlns:wpc="http://schemas.microsoft.com/office/word/2010/wordprocessingCanvas" xmlns:mc="http://schemas.openxmlformats.org/markup-compatibility/2006" xmlns:o="urn:schemas-microsoft-com:office:office" xmlns:r="http://schemas.openxmlformats.org/officeDocument/2006/relationships" xmlns:m="http://schemas.openxmlformats.org/officeDocument/2006/math" xmlns:v="urn:schemas-microsoft-com:vml" xmlns:wp14="http://schemas.microsoft.com/office/word/2010/wordprocessingDrawing" xmlns:wp="http://schemas.openxmlformats.org/drawingml/2006/wordprocessingDrawing" xmlns:w10="urn:schemas-microsoft-com:office:word" xmlns:w="http://schemas.openxmlformats.org/wordprocessingml/2006/main" xmlns:w14="http://schemas.microsoft.com/office/word/2010/wordml" xmlns:w15="http://schemas.microsoft.com/office/word/2012/wordml" xmlns:wpg="http://schemas.microsoft.com/office/word/2010/wordprocessingGroup" xmlns:wpi="http://schemas.microsoft.com/office/word/2010/wordprocessingInk" xmlns:wne="http://schemas.microsoft.com/office/word/2006/wordml" xmlns:wps="http://schemas.microsoft.com/office/word/2010/wordprocessingShape" mc:Ignorable="w14 w15 wp14">
   <w:abstractNum w:abstractNumId="0" w15:restartNumberingAfterBreak="0">
+    <w:nsid w:val="25DA63BB"/>
+    <w:multiLevelType w:val="hybridMultilevel"/>
+    <w:tmpl w:val="1A6E49F0"/>
+    <w:lvl w:ilvl="0" w:tplc="CC9E814E">
+      <w:start w:val="1"/>
+      <w:numFmt w:val="upperLetter"/>
+      <w:lvlText w:val="%1."/>
+      <w:lvlJc w:val="left"/>
+      <w:pPr>
+        <w:ind w:left="1080" w:hanging="360"/>
+      </w:pPr>
+      <w:rPr>
+        <w:rFonts w:hint="default"/>
+      </w:rPr>
+    </w:lvl>
+    <w:lvl w:ilvl="1" w:tplc="04090019" w:tentative="1">
+      <w:start w:val="1"/>
+      <w:numFmt w:val="lowerLetter"/>
+      <w:lvlText w:val="%2."/>
+      <w:lvlJc w:val="left"/>
+      <w:pPr>
+        <w:ind w:left="1800" w:hanging="360"/>
+      </w:pPr>
+    </w:lvl>
+    <w:lvl w:ilvl="2" w:tplc="0409001B" w:tentative="1">
+      <w:start w:val="1"/>
+      <w:numFmt w:val="lowerRoman"/>
+      <w:lvlText w:val="%3."/>
+      <w:lvlJc w:val="right"/>
+      <w:pPr>
+        <w:ind w:left="2520" w:hanging="180"/>
+      </w:pPr>
+    </w:lvl>
+    <w:lvl w:ilvl="3" w:tplc="0409000F" w:tentative="1">
+      <w:start w:val="1"/>
+      <w:numFmt w:val="decimal"/>
+      <w:lvlText w:val="%4."/>
+      <w:lvlJc w:val="left"/>
+      <w:pPr>
+        <w:ind w:left="3240" w:hanging="360"/>
+      </w:pPr>
+    </w:lvl>
+    <w:lvl w:ilvl="4" w:tplc="04090019" w:tentative="1">
+      <w:start w:val="1"/>
+      <w:numFmt w:val="lowerLetter"/>
+      <w:lvlText w:val="%5."/>
+      <w:lvlJc w:val="left"/>
+      <w:pPr>
+        <w:ind w:left="3960" w:hanging="360"/>
+      </w:pPr>
+    </w:lvl>
+    <w:lvl w:ilvl="5" w:tplc="0409001B" w:tentative="1">
+      <w:start w:val="1"/>
+      <w:numFmt w:val="lowerRoman"/>
+      <w:lvlText w:val="%6."/>
+      <w:lvlJc w:val="right"/>
+      <w:pPr>
+        <w:ind w:left="4680" w:hanging="180"/>
+      </w:pPr>
+    </w:lvl>
+    <w:lvl w:ilvl="6" w:tplc="0409000F" w:tentative="1">
+      <w:start w:val="1"/>
+      <w:numFmt w:val="decimal"/>
+      <w:lvlText w:val="%7."/>
+      <w:lvlJc w:val="left"/>
+      <w:pPr>
+        <w:ind w:left="5400" w:hanging="360"/>
+      </w:pPr>
+    </w:lvl>
+    <w:lvl w:ilvl="7" w:tplc="04090019" w:tentative="1">
+      <w:start w:val="1"/>
+      <w:numFmt w:val="lowerLetter"/>
+      <w:lvlText w:val="%8."/>
+      <w:lvlJc w:val="left"/>
+      <w:pPr>
+        <w:ind w:left="6120" w:hanging="360"/>
+      </w:pPr>
+    </w:lvl>
+    <w:lvl w:ilvl="8" w:tplc="0409001B" w:tentative="1">
+      <w:start w:val="1"/>
+      <w:numFmt w:val="lowerRoman"/>
+      <w:lvlText w:val="%9."/>
+      <w:lvlJc w:val="right"/>
+      <w:pPr>
+        <w:ind w:left="6840" w:hanging="180"/>
+      </w:pPr>
+    </w:lvl>
+  </w:abstractNum>
+  <w:abstractNum w:abstractNumId="1" w15:restartNumberingAfterBreak="0">
     <w:nsid w:val="57115F54"/>
     <w:multiLevelType w:val="hybridMultilevel"/>
     <w:tmpl w:val="3CECB36E"/>
@@ -304,6 +518,9 @@
     </w:lvl>
   </w:abstractNum>
   <w:num w:numId="1">
+    <w:abstractNumId w:val="1"/>
+  </w:num>
+  <w:num w:numId="2">
     <w:abstractNumId w:val="0"/>
   </w:num>
 </w:numbering>

--- a/Deskripsi Topik Masalah.docx
+++ b/Deskripsi Topik Masalah.docx
@@ -1,6 +1,6 @@
 
 <file path=word/document.xml><?xml version="1.0" encoding="utf-8"?>
-<w:document xmlns:wpc="http://schemas.microsoft.com/office/word/2010/wordprocessingCanvas" xmlns:mc="http://schemas.openxmlformats.org/markup-compatibility/2006" xmlns:o="urn:schemas-microsoft-com:office:office" xmlns:r="http://schemas.openxmlformats.org/officeDocument/2006/relationships" xmlns:m="http://schemas.openxmlformats.org/officeDocument/2006/math" xmlns:v="urn:schemas-microsoft-com:vml" xmlns:wp14="http://schemas.microsoft.com/office/word/2010/wordprocessingDrawing" xmlns:wp="http://schemas.openxmlformats.org/drawingml/2006/wordprocessingDrawing" xmlns:w10="urn:schemas-microsoft-com:office:word" xmlns:w="http://schemas.openxmlformats.org/wordprocessingml/2006/main" xmlns:w14="http://schemas.microsoft.com/office/word/2010/wordml" xmlns:w15="http://schemas.microsoft.com/office/word/2012/wordml" xmlns:wpg="http://schemas.microsoft.com/office/word/2010/wordprocessingGroup" xmlns:wpi="http://schemas.microsoft.com/office/word/2010/wordprocessingInk" xmlns:wne="http://schemas.microsoft.com/office/word/2006/wordml" xmlns:wps="http://schemas.microsoft.com/office/word/2010/wordprocessingShape" mc:Ignorable="w14 w15 wp14">
+<w:document xmlns:wpc="http://schemas.microsoft.com/office/word/2010/wordprocessingCanvas" xmlns:cx="http://schemas.microsoft.com/office/drawing/2014/chartex" xmlns:cx1="http://schemas.microsoft.com/office/drawing/2015/9/8/chartex" xmlns:cx2="http://schemas.microsoft.com/office/drawing/2015/10/21/chartex" xmlns:cx3="http://schemas.microsoft.com/office/drawing/2016/5/9/chartex" xmlns:cx4="http://schemas.microsoft.com/office/drawing/2016/5/10/chartex" xmlns:cx5="http://schemas.microsoft.com/office/drawing/2016/5/11/chartex" xmlns:cx6="http://schemas.microsoft.com/office/drawing/2016/5/12/chartex" xmlns:cx7="http://schemas.microsoft.com/office/drawing/2016/5/13/chartex" xmlns:cx8="http://schemas.microsoft.com/office/drawing/2016/5/14/chartex" xmlns:mc="http://schemas.openxmlformats.org/markup-compatibility/2006" xmlns:aink="http://schemas.microsoft.com/office/drawing/2016/ink" xmlns:am3d="http://schemas.microsoft.com/office/drawing/2017/model3d" xmlns:o="urn:schemas-microsoft-com:office:office" xmlns:r="http://schemas.openxmlformats.org/officeDocument/2006/relationships" xmlns:m="http://schemas.openxmlformats.org/officeDocument/2006/math" xmlns:v="urn:schemas-microsoft-com:vml" xmlns:wp14="http://schemas.microsoft.com/office/word/2010/wordprocessingDrawing" xmlns:wp="http://schemas.openxmlformats.org/drawingml/2006/wordprocessingDrawing" xmlns:w10="urn:schemas-microsoft-com:office:word" xmlns:w="http://schemas.openxmlformats.org/wordprocessingml/2006/main" xmlns:w14="http://schemas.microsoft.com/office/word/2010/wordml" xmlns:w15="http://schemas.microsoft.com/office/word/2012/wordml" xmlns:w16cex="http://schemas.microsoft.com/office/word/2018/wordml/cex" xmlns:w16cid="http://schemas.microsoft.com/office/word/2016/wordml/cid" xmlns:w16="http://schemas.microsoft.com/office/word/2018/wordml" xmlns:w16sdtdh="http://schemas.microsoft.com/office/word/2020/wordml/sdtdatahash" xmlns:w16se="http://schemas.microsoft.com/office/word/2015/wordml/symex" xmlns:wpg="http://schemas.microsoft.com/office/word/2010/wordprocessingGroup" xmlns:wpi="http://schemas.microsoft.com/office/word/2010/wordprocessingInk" xmlns:wne="http://schemas.microsoft.com/office/word/2006/wordml" xmlns:wps="http://schemas.microsoft.com/office/word/2010/wordprocessingShape" mc:Ignorable="w14 w15 w16se w16cid w16 w16cex w16sdtdh wp14">
   <w:body>
     <w:p>
       <w:pPr>
@@ -249,8 +249,6 @@
         </w:rPr>
         <w:t>Tujuan</w:t>
       </w:r>
-      <w:bookmarkStart w:id="0" w:name="_GoBack"/>
-      <w:bookmarkEnd w:id="0"/>
     </w:p>
     <w:p>
       <w:pPr>
@@ -280,6 +278,37 @@
     <w:p>
       <w:pPr>
         <w:pStyle w:val="ListParagraph"/>
+        <w:spacing w:line="360" w:lineRule="auto"/>
+        <w:ind w:left="1080"/>
+        <w:rPr>
+          <w:rFonts w:ascii="Times New Roman" w:hAnsi="Times New Roman" w:cs="Times New Roman"/>
+          <w:bCs/>
+          <w:sz w:val="24"/>
+          <w:szCs w:val="24"/>
+        </w:rPr>
+      </w:pPr>
+      <w:r>
+        <w:rPr>
+          <w:rFonts w:ascii="Times New Roman" w:hAnsi="Times New Roman" w:cs="Times New Roman"/>
+          <w:bCs/>
+          <w:sz w:val="24"/>
+          <w:szCs w:val="24"/>
+        </w:rPr>
+        <w:t>Output yang dihasilkan dari pembuatan desain perangkat pembelajaran online yaitu salah satunya kerangka flowchart yang akan dibuat perangkat lalu,setelah itu implementasi hasil flowchart</w:t>
+      </w:r>
+      <w:r>
+        <w:rPr>
+          <w:rFonts w:ascii="Times New Roman" w:hAnsi="Times New Roman" w:cs="Times New Roman"/>
+          <w:bCs/>
+          <w:sz w:val="24"/>
+          <w:szCs w:val="24"/>
+        </w:rPr>
+        <w:t xml:space="preserve"> dan pengujian system yang telah dibangun.Hasil dari semua yang dibangun itu ialah suatu perangkat pembelajaran online.Hasilnya dapat dilihat dalam website yang telah diimplementasikan.Didalam website terdiri dari interface,seperti beranda,dashboard.</w:t>
+      </w:r>
+    </w:p>
+    <w:p>
+      <w:pPr>
+        <w:pStyle w:val="ListParagraph"/>
         <w:numPr>
           <w:ilvl w:val="0"/>
           <w:numId w:val="2"/>
@@ -299,6 +328,7 @@
           <w:sz w:val="24"/>
           <w:szCs w:val="24"/>
         </w:rPr>
+        <w:lastRenderedPageBreak/>
         <w:t>Apa Yang Dilakukan</w:t>
       </w:r>
     </w:p>
@@ -338,7 +368,7 @@
 </file>
 
 <file path=word/numbering.xml><?xml version="1.0" encoding="utf-8"?>
-<w:numbering xmlns:wpc="http://schemas.microsoft.com/office/word/2010/wordprocessingCanvas" xmlns:mc="http://schemas.openxmlformats.org/markup-compatibility/2006" xmlns:o="urn:schemas-microsoft-com:office:office" xmlns:r="http://schemas.openxmlformats.org/officeDocument/2006/relationships" xmlns:m="http://schemas.openxmlformats.org/officeDocument/2006/math" xmlns:v="urn:schemas-microsoft-com:vml" xmlns:wp14="http://schemas.microsoft.com/office/word/2010/wordprocessingDrawing" xmlns:wp="http://schemas.openxmlformats.org/drawingml/2006/wordprocessingDrawing" xmlns:w10="urn:schemas-microsoft-com:office:word" xmlns:w="http://schemas.openxmlformats.org/wordprocessingml/2006/main" xmlns:w14="http://schemas.microsoft.com/office/word/2010/wordml" xmlns:w15="http://schemas.microsoft.com/office/word/2012/wordml" xmlns:wpg="http://schemas.microsoft.com/office/word/2010/wordprocessingGroup" xmlns:wpi="http://schemas.microsoft.com/office/word/2010/wordprocessingInk" xmlns:wne="http://schemas.microsoft.com/office/word/2006/wordml" xmlns:wps="http://schemas.microsoft.com/office/word/2010/wordprocessingShape" mc:Ignorable="w14 w15 wp14">
+<w:numbering xmlns:wpc="http://schemas.microsoft.com/office/word/2010/wordprocessingCanvas" xmlns:cx="http://schemas.microsoft.com/office/drawing/2014/chartex" xmlns:cx1="http://schemas.microsoft.com/office/drawing/2015/9/8/chartex" xmlns:cx2="http://schemas.microsoft.com/office/drawing/2015/10/21/chartex" xmlns:cx3="http://schemas.microsoft.com/office/drawing/2016/5/9/chartex" xmlns:cx4="http://schemas.microsoft.com/office/drawing/2016/5/10/chartex" xmlns:cx5="http://schemas.microsoft.com/office/drawing/2016/5/11/chartex" xmlns:cx6="http://schemas.microsoft.com/office/drawing/2016/5/12/chartex" xmlns:cx7="http://schemas.microsoft.com/office/drawing/2016/5/13/chartex" xmlns:cx8="http://schemas.microsoft.com/office/drawing/2016/5/14/chartex" xmlns:mc="http://schemas.openxmlformats.org/markup-compatibility/2006" xmlns:aink="http://schemas.microsoft.com/office/drawing/2016/ink" xmlns:am3d="http://schemas.microsoft.com/office/drawing/2017/model3d" xmlns:o="urn:schemas-microsoft-com:office:office" xmlns:r="http://schemas.openxmlformats.org/officeDocument/2006/relationships" xmlns:m="http://schemas.openxmlformats.org/officeDocument/2006/math" xmlns:v="urn:schemas-microsoft-com:vml" xmlns:wp14="http://schemas.microsoft.com/office/word/2010/wordprocessingDrawing" xmlns:wp="http://schemas.openxmlformats.org/drawingml/2006/wordprocessingDrawing" xmlns:w10="urn:schemas-microsoft-com:office:word" xmlns:w="http://schemas.openxmlformats.org/wordprocessingml/2006/main" xmlns:w14="http://schemas.microsoft.com/office/word/2010/wordml" xmlns:w15="http://schemas.microsoft.com/office/word/2012/wordml" xmlns:w16cex="http://schemas.microsoft.com/office/word/2018/wordml/cex" xmlns:w16cid="http://schemas.microsoft.com/office/word/2016/wordml/cid" xmlns:w16="http://schemas.microsoft.com/office/word/2018/wordml" xmlns:w16sdtdh="http://schemas.microsoft.com/office/word/2020/wordml/sdtdatahash" xmlns:w16se="http://schemas.microsoft.com/office/word/2015/wordml/symex" xmlns:wpg="http://schemas.microsoft.com/office/word/2010/wordprocessingGroup" xmlns:wpi="http://schemas.microsoft.com/office/word/2010/wordprocessingInk" xmlns:wne="http://schemas.microsoft.com/office/word/2006/wordml" xmlns:wps="http://schemas.microsoft.com/office/word/2010/wordprocessingShape" mc:Ignorable="w14 w15 w16se w16cid w16 w16cex w16sdtdh wp14">
   <w:abstractNum w:abstractNumId="0" w15:restartNumberingAfterBreak="0">
     <w:nsid w:val="25DA63BB"/>
     <w:multiLevelType w:val="hybridMultilevel"/>
@@ -527,7 +557,7 @@
 </file>
 
 <file path=word/styles.xml><?xml version="1.0" encoding="utf-8"?>
-<w:styles xmlns:mc="http://schemas.openxmlformats.org/markup-compatibility/2006" xmlns:r="http://schemas.openxmlformats.org/officeDocument/2006/relationships" xmlns:w="http://schemas.openxmlformats.org/wordprocessingml/2006/main" xmlns:w14="http://schemas.microsoft.com/office/word/2010/wordml" xmlns:w15="http://schemas.microsoft.com/office/word/2012/wordml" mc:Ignorable="w14 w15">
+<w:styles xmlns:mc="http://schemas.openxmlformats.org/markup-compatibility/2006" xmlns:r="http://schemas.openxmlformats.org/officeDocument/2006/relationships" xmlns:w="http://schemas.openxmlformats.org/wordprocessingml/2006/main" xmlns:w14="http://schemas.microsoft.com/office/word/2010/wordml" xmlns:w15="http://schemas.microsoft.com/office/word/2012/wordml" xmlns:w16cex="http://schemas.microsoft.com/office/word/2018/wordml/cex" xmlns:w16cid="http://schemas.microsoft.com/office/word/2016/wordml/cid" xmlns:w16="http://schemas.microsoft.com/office/word/2018/wordml" xmlns:w16sdtdh="http://schemas.microsoft.com/office/word/2020/wordml/sdtdatahash" xmlns:w16se="http://schemas.microsoft.com/office/word/2015/wordml/symex" mc:Ignorable="w14 w15 w16se w16cid w16 w16cex w16sdtdh">
   <w:docDefaults>
     <w:rPrDefault>
       <w:rPr>
@@ -543,7 +573,7 @@
       </w:pPr>
     </w:pPrDefault>
   </w:docDefaults>
-  <w:latentStyles w:defLockedState="0" w:defUIPriority="99" w:defSemiHidden="0" w:defUnhideWhenUsed="0" w:defQFormat="0" w:count="371">
+  <w:latentStyles w:defLockedState="0" w:defUIPriority="99" w:defSemiHidden="0" w:defUnhideWhenUsed="0" w:defQFormat="0" w:count="376">
     <w:lsdException w:name="Normal" w:uiPriority="0" w:qFormat="1"/>
     <w:lsdException w:name="heading 1" w:uiPriority="9" w:qFormat="1"/>
     <w:lsdException w:name="heading 2" w:semiHidden="1" w:uiPriority="9" w:unhideWhenUsed="1" w:qFormat="1"/>
@@ -649,7 +679,6 @@
     <w:lsdException w:name="HTML Sample" w:semiHidden="1" w:unhideWhenUsed="1"/>
     <w:lsdException w:name="HTML Typewriter" w:semiHidden="1" w:unhideWhenUsed="1"/>
     <w:lsdException w:name="HTML Variable" w:semiHidden="1" w:unhideWhenUsed="1"/>
-    <w:lsdException w:name="Normal Table" w:semiHidden="1" w:unhideWhenUsed="1"/>
     <w:lsdException w:name="annotation subject" w:semiHidden="1" w:unhideWhenUsed="1"/>
     <w:lsdException w:name="No List" w:semiHidden="1" w:unhideWhenUsed="1"/>
     <w:lsdException w:name="Outline List 1" w:semiHidden="1" w:unhideWhenUsed="1"/>
@@ -692,11 +721,8 @@
     <w:lsdException w:name="Table Contemporary" w:semiHidden="1" w:unhideWhenUsed="1"/>
     <w:lsdException w:name="Table Elegant" w:semiHidden="1" w:unhideWhenUsed="1"/>
     <w:lsdException w:name="Table Professional" w:semiHidden="1" w:unhideWhenUsed="1"/>
-    <w:lsdException w:name="Table Subtle 1" w:semiHidden="1" w:unhideWhenUsed="1"/>
     <w:lsdException w:name="Table Subtle 2" w:semiHidden="1" w:unhideWhenUsed="1"/>
     <w:lsdException w:name="Table Web 1" w:semiHidden="1" w:unhideWhenUsed="1"/>
-    <w:lsdException w:name="Table Web 2" w:semiHidden="1" w:unhideWhenUsed="1"/>
-    <w:lsdException w:name="Table Web 3" w:semiHidden="1" w:unhideWhenUsed="1"/>
     <w:lsdException w:name="Balloon Text" w:semiHidden="1" w:unhideWhenUsed="1"/>
     <w:lsdException w:name="Table Grid" w:uiPriority="39"/>
     <w:lsdException w:name="Table Theme" w:semiHidden="1" w:unhideWhenUsed="1"/>
@@ -915,6 +941,11 @@
     <w:lsdException w:name="List Table 5 Dark Accent 6" w:uiPriority="50"/>
     <w:lsdException w:name="List Table 6 Colorful Accent 6" w:uiPriority="51"/>
     <w:lsdException w:name="List Table 7 Colorful Accent 6" w:uiPriority="52"/>
+    <w:lsdException w:name="Mention" w:semiHidden="1" w:unhideWhenUsed="1"/>
+    <w:lsdException w:name="Smart Hyperlink" w:semiHidden="1" w:unhideWhenUsed="1"/>
+    <w:lsdException w:name="Hashtag" w:semiHidden="1" w:unhideWhenUsed="1"/>
+    <w:lsdException w:name="Unresolved Mention" w:semiHidden="1" w:unhideWhenUsed="1"/>
+    <w:lsdException w:name="Smart Link" w:semiHidden="1" w:unhideWhenUsed="1"/>
   </w:latentStyles>
   <w:style w:type="paragraph" w:default="1" w:styleId="Normal">
     <w:name w:val="Normal"/>

--- a/Deskripsi Topik Masalah.docx
+++ b/Deskripsi Topik Masalah.docx
@@ -1,6 +1,6 @@
 
 <file path=word/document.xml><?xml version="1.0" encoding="utf-8"?>
-<w:document xmlns:wpc="http://schemas.microsoft.com/office/word/2010/wordprocessingCanvas" xmlns:cx="http://schemas.microsoft.com/office/drawing/2014/chartex" xmlns:cx1="http://schemas.microsoft.com/office/drawing/2015/9/8/chartex" xmlns:cx2="http://schemas.microsoft.com/office/drawing/2015/10/21/chartex" xmlns:cx3="http://schemas.microsoft.com/office/drawing/2016/5/9/chartex" xmlns:cx4="http://schemas.microsoft.com/office/drawing/2016/5/10/chartex" xmlns:cx5="http://schemas.microsoft.com/office/drawing/2016/5/11/chartex" xmlns:cx6="http://schemas.microsoft.com/office/drawing/2016/5/12/chartex" xmlns:cx7="http://schemas.microsoft.com/office/drawing/2016/5/13/chartex" xmlns:cx8="http://schemas.microsoft.com/office/drawing/2016/5/14/chartex" xmlns:mc="http://schemas.openxmlformats.org/markup-compatibility/2006" xmlns:aink="http://schemas.microsoft.com/office/drawing/2016/ink" xmlns:am3d="http://schemas.microsoft.com/office/drawing/2017/model3d" xmlns:o="urn:schemas-microsoft-com:office:office" xmlns:r="http://schemas.openxmlformats.org/officeDocument/2006/relationships" xmlns:m="http://schemas.openxmlformats.org/officeDocument/2006/math" xmlns:v="urn:schemas-microsoft-com:vml" xmlns:wp14="http://schemas.microsoft.com/office/word/2010/wordprocessingDrawing" xmlns:wp="http://schemas.openxmlformats.org/drawingml/2006/wordprocessingDrawing" xmlns:w10="urn:schemas-microsoft-com:office:word" xmlns:w="http://schemas.openxmlformats.org/wordprocessingml/2006/main" xmlns:w14="http://schemas.microsoft.com/office/word/2010/wordml" xmlns:w15="http://schemas.microsoft.com/office/word/2012/wordml" xmlns:w16cex="http://schemas.microsoft.com/office/word/2018/wordml/cex" xmlns:w16cid="http://schemas.microsoft.com/office/word/2016/wordml/cid" xmlns:w16="http://schemas.microsoft.com/office/word/2018/wordml" xmlns:w16sdtdh="http://schemas.microsoft.com/office/word/2020/wordml/sdtdatahash" xmlns:w16se="http://schemas.microsoft.com/office/word/2015/wordml/symex" xmlns:wpg="http://schemas.microsoft.com/office/word/2010/wordprocessingGroup" xmlns:wpi="http://schemas.microsoft.com/office/word/2010/wordprocessingInk" xmlns:wne="http://schemas.microsoft.com/office/word/2006/wordml" xmlns:wps="http://schemas.microsoft.com/office/word/2010/wordprocessingShape" mc:Ignorable="w14 w15 w16se w16cid w16 w16cex w16sdtdh wp14">
+<w:document xmlns:wpc="http://schemas.microsoft.com/office/word/2010/wordprocessingCanvas" xmlns:mc="http://schemas.openxmlformats.org/markup-compatibility/2006" xmlns:o="urn:schemas-microsoft-com:office:office" xmlns:r="http://schemas.openxmlformats.org/officeDocument/2006/relationships" xmlns:m="http://schemas.openxmlformats.org/officeDocument/2006/math" xmlns:v="urn:schemas-microsoft-com:vml" xmlns:wp14="http://schemas.microsoft.com/office/word/2010/wordprocessingDrawing" xmlns:wp="http://schemas.openxmlformats.org/drawingml/2006/wordprocessingDrawing" xmlns:w10="urn:schemas-microsoft-com:office:word" xmlns:w="http://schemas.openxmlformats.org/wordprocessingml/2006/main" xmlns:w14="http://schemas.microsoft.com/office/word/2010/wordml" xmlns:w15="http://schemas.microsoft.com/office/word/2012/wordml" xmlns:wpg="http://schemas.microsoft.com/office/word/2010/wordprocessingGroup" xmlns:wpi="http://schemas.microsoft.com/office/word/2010/wordprocessingInk" xmlns:wne="http://schemas.microsoft.com/office/word/2006/wordml" xmlns:wps="http://schemas.microsoft.com/office/word/2010/wordprocessingShape" mc:Ignorable="w14 w15 wp14">
   <w:body>
     <w:p>
       <w:pPr>
@@ -253,6 +253,356 @@
     <w:p>
       <w:pPr>
         <w:pStyle w:val="ListParagraph"/>
+        <w:spacing w:line="360" w:lineRule="auto"/>
+        <w:ind w:left="1080"/>
+        <w:rPr>
+          <w:rFonts w:ascii="Times New Roman" w:hAnsi="Times New Roman" w:cs="Times New Roman"/>
+          <w:sz w:val="24"/>
+          <w:szCs w:val="24"/>
+        </w:rPr>
+      </w:pPr>
+      <w:r>
+        <w:rPr>
+          <w:rFonts w:ascii="Times New Roman" w:hAnsi="Times New Roman" w:cs="Times New Roman"/>
+          <w:sz w:val="24"/>
+          <w:szCs w:val="24"/>
+        </w:rPr>
+        <w:t xml:space="preserve">Dalam perancaan RPS yang dilakukan oleh dosen, terdapat ketentuan yang diatur dalam peraturan </w:t>
+      </w:r>
+      <w:r>
+        <w:rPr>
+          <w:rFonts w:ascii="Times New Roman" w:hAnsi="Times New Roman" w:cs="Times New Roman"/>
+          <w:sz w:val="24"/>
+          <w:szCs w:val="24"/>
+        </w:rPr>
+        <w:t>Permendikbud No.49/2014</w:t>
+      </w:r>
+      <w:r>
+        <w:rPr>
+          <w:rFonts w:ascii="Times New Roman" w:hAnsi="Times New Roman" w:cs="Times New Roman"/>
+          <w:sz w:val="24"/>
+          <w:szCs w:val="24"/>
+        </w:rPr>
+        <w:t xml:space="preserve"> :</w:t>
+      </w:r>
+    </w:p>
+    <w:p>
+      <w:pPr>
+        <w:pStyle w:val="ListParagraph"/>
+        <w:numPr>
+          <w:ilvl w:val="0"/>
+          <w:numId w:val="3"/>
+        </w:numPr>
+        <w:spacing w:line="360" w:lineRule="auto"/>
+        <w:rPr>
+          <w:rFonts w:ascii="Times New Roman" w:hAnsi="Times New Roman" w:cs="Times New Roman"/>
+          <w:sz w:val="24"/>
+          <w:szCs w:val="24"/>
+        </w:rPr>
+      </w:pPr>
+      <w:r>
+        <w:rPr>
+          <w:rFonts w:ascii="Times New Roman" w:hAnsi="Times New Roman" w:cs="Times New Roman"/>
+          <w:sz w:val="24"/>
+          <w:szCs w:val="24"/>
+        </w:rPr>
+        <w:t>Nama program studi, nama dan kode mata kuliah, semes</w:t>
+      </w:r>
+      <w:r>
+        <w:rPr>
+          <w:rFonts w:ascii="Times New Roman" w:hAnsi="Times New Roman" w:cs="Times New Roman"/>
+          <w:sz w:val="24"/>
+          <w:szCs w:val="24"/>
+        </w:rPr>
+        <w:t>ter, sks, nama dosen pengampu.</w:t>
+      </w:r>
+    </w:p>
+    <w:p>
+      <w:pPr>
+        <w:pStyle w:val="ListParagraph"/>
+        <w:numPr>
+          <w:ilvl w:val="0"/>
+          <w:numId w:val="3"/>
+        </w:numPr>
+        <w:spacing w:line="360" w:lineRule="auto"/>
+        <w:rPr>
+          <w:rFonts w:ascii="Times New Roman" w:hAnsi="Times New Roman" w:cs="Times New Roman"/>
+          <w:sz w:val="24"/>
+          <w:szCs w:val="24"/>
+        </w:rPr>
+      </w:pPr>
+      <w:r>
+        <w:rPr>
+          <w:rFonts w:ascii="Times New Roman" w:hAnsi="Times New Roman" w:cs="Times New Roman"/>
+          <w:sz w:val="24"/>
+          <w:szCs w:val="24"/>
+        </w:rPr>
+        <w:t xml:space="preserve">Capaian pembelajaran (learning outcomes) mata kuliah. Untuk merumuskan capaian pembelajaran yang spesifik, dapat diterapkan taksonomi dalam merumuskan capaian pembelajaran mata kuliah. Salah satu jenis taksonomi </w:t>
+      </w:r>
+      <w:r>
+        <w:rPr>
+          <w:rFonts w:ascii="Times New Roman" w:hAnsi="Times New Roman" w:cs="Times New Roman"/>
+          <w:sz w:val="24"/>
+          <w:szCs w:val="24"/>
+        </w:rPr>
+        <w:lastRenderedPageBreak/>
+        <w:t>yang dapat digunakan misalnya taksonomi bloom [9]. Rumusan capaian pembelajaran dalam Lective dapat mengakomodir</w:t>
+      </w:r>
+      <w:r>
+        <w:t xml:space="preserve"> </w:t>
+      </w:r>
+      <w:r>
+        <w:rPr>
+          <w:rFonts w:ascii="Times New Roman" w:hAnsi="Times New Roman" w:cs="Times New Roman"/>
+          <w:sz w:val="24"/>
+          <w:szCs w:val="24"/>
+        </w:rPr>
+        <w:t>ranah kogni</w:t>
+      </w:r>
+      <w:r>
+        <w:rPr>
+          <w:rFonts w:ascii="Times New Roman" w:hAnsi="Times New Roman" w:cs="Times New Roman"/>
+          <w:sz w:val="24"/>
+          <w:szCs w:val="24"/>
+        </w:rPr>
+        <w:t xml:space="preserve">tif, afektif dan psikomotorik. </w:t>
+      </w:r>
+    </w:p>
+    <w:p>
+      <w:pPr>
+        <w:pStyle w:val="ListParagraph"/>
+        <w:numPr>
+          <w:ilvl w:val="0"/>
+          <w:numId w:val="3"/>
+        </w:numPr>
+        <w:spacing w:line="360" w:lineRule="auto"/>
+        <w:rPr>
+          <w:rFonts w:ascii="Times New Roman" w:hAnsi="Times New Roman" w:cs="Times New Roman"/>
+          <w:sz w:val="24"/>
+          <w:szCs w:val="24"/>
+        </w:rPr>
+      </w:pPr>
+      <w:r>
+        <w:rPr>
+          <w:rFonts w:ascii="Times New Roman" w:hAnsi="Times New Roman" w:cs="Times New Roman"/>
+          <w:sz w:val="24"/>
+          <w:szCs w:val="24"/>
+        </w:rPr>
+        <w:t>Kemampuan akhir yang direncanakan pada tiap tahap pembelajaran untuk memenuhi capaian pembelajaran lulusan. Lective memfasilitasi perumusan kemampuan akhir yang direncanakan be</w:t>
+      </w:r>
+      <w:r>
+        <w:rPr>
+          <w:rFonts w:ascii="Times New Roman" w:hAnsi="Times New Roman" w:cs="Times New Roman"/>
+          <w:sz w:val="24"/>
+          <w:szCs w:val="24"/>
+        </w:rPr>
+        <w:t>rkorelasi langsung dengan SNPT</w:t>
+      </w:r>
+    </w:p>
+    <w:p>
+      <w:pPr>
+        <w:pStyle w:val="ListParagraph"/>
+        <w:numPr>
+          <w:ilvl w:val="0"/>
+          <w:numId w:val="3"/>
+        </w:numPr>
+        <w:spacing w:line="360" w:lineRule="auto"/>
+        <w:rPr>
+          <w:rFonts w:ascii="Times New Roman" w:hAnsi="Times New Roman" w:cs="Times New Roman"/>
+          <w:sz w:val="24"/>
+          <w:szCs w:val="24"/>
+        </w:rPr>
+      </w:pPr>
+      <w:r>
+        <w:rPr>
+          <w:rFonts w:ascii="Times New Roman" w:hAnsi="Times New Roman" w:cs="Times New Roman"/>
+          <w:sz w:val="24"/>
+          <w:szCs w:val="24"/>
+        </w:rPr>
+        <w:t xml:space="preserve"> Bahan kajian yang terkait dengan</w:t>
+      </w:r>
+      <w:r>
+        <w:rPr>
+          <w:rFonts w:ascii="Times New Roman" w:hAnsi="Times New Roman" w:cs="Times New Roman"/>
+          <w:sz w:val="24"/>
+          <w:szCs w:val="24"/>
+        </w:rPr>
+        <w:t xml:space="preserve"> kemampuan yang akan dicapai. </w:t>
+      </w:r>
+    </w:p>
+    <w:p>
+      <w:pPr>
+        <w:pStyle w:val="ListParagraph"/>
+        <w:numPr>
+          <w:ilvl w:val="0"/>
+          <w:numId w:val="3"/>
+        </w:numPr>
+        <w:spacing w:line="360" w:lineRule="auto"/>
+        <w:rPr>
+          <w:rFonts w:ascii="Times New Roman" w:hAnsi="Times New Roman" w:cs="Times New Roman"/>
+          <w:sz w:val="24"/>
+          <w:szCs w:val="24"/>
+        </w:rPr>
+      </w:pPr>
+      <w:r>
+        <w:rPr>
+          <w:rFonts w:ascii="Times New Roman" w:hAnsi="Times New Roman" w:cs="Times New Roman"/>
+          <w:sz w:val="24"/>
+          <w:szCs w:val="24"/>
+        </w:rPr>
+        <w:t>Metode pembelajaran yang berbasis SCL difasilitasi dengan disediakann</w:t>
+      </w:r>
+      <w:r>
+        <w:rPr>
+          <w:rFonts w:ascii="Times New Roman" w:hAnsi="Times New Roman" w:cs="Times New Roman"/>
+          <w:sz w:val="24"/>
+          <w:szCs w:val="24"/>
+        </w:rPr>
+        <w:t xml:space="preserve">ya template didalam Lective. </w:t>
+      </w:r>
+    </w:p>
+    <w:p>
+      <w:pPr>
+        <w:pStyle w:val="ListParagraph"/>
+        <w:numPr>
+          <w:ilvl w:val="0"/>
+          <w:numId w:val="3"/>
+        </w:numPr>
+        <w:spacing w:line="360" w:lineRule="auto"/>
+        <w:rPr>
+          <w:rFonts w:ascii="Times New Roman" w:hAnsi="Times New Roman" w:cs="Times New Roman"/>
+          <w:sz w:val="24"/>
+          <w:szCs w:val="24"/>
+        </w:rPr>
+      </w:pPr>
+      <w:r>
+        <w:rPr>
+          <w:rFonts w:ascii="Times New Roman" w:hAnsi="Times New Roman" w:cs="Times New Roman"/>
+          <w:sz w:val="24"/>
+          <w:szCs w:val="24"/>
+        </w:rPr>
+        <w:t>Waktu yang disediakan untuk mencapai kemampuan</w:t>
+      </w:r>
+      <w:r>
+        <w:rPr>
+          <w:rFonts w:ascii="Times New Roman" w:hAnsi="Times New Roman" w:cs="Times New Roman"/>
+          <w:sz w:val="24"/>
+          <w:szCs w:val="24"/>
+        </w:rPr>
+        <w:t xml:space="preserve"> pada tiap tahap pembelajaran. </w:t>
+      </w:r>
+    </w:p>
+    <w:p>
+      <w:pPr>
+        <w:pStyle w:val="ListParagraph"/>
+        <w:numPr>
+          <w:ilvl w:val="0"/>
+          <w:numId w:val="3"/>
+        </w:numPr>
+        <w:spacing w:line="360" w:lineRule="auto"/>
+        <w:rPr>
+          <w:rFonts w:ascii="Times New Roman" w:hAnsi="Times New Roman" w:cs="Times New Roman"/>
+          <w:sz w:val="24"/>
+          <w:szCs w:val="24"/>
+        </w:rPr>
+      </w:pPr>
+      <w:r>
+        <w:rPr>
+          <w:rFonts w:ascii="Times New Roman" w:hAnsi="Times New Roman" w:cs="Times New Roman"/>
+          <w:sz w:val="24"/>
+          <w:szCs w:val="24"/>
+        </w:rPr>
+        <w:t>Pengalaman belajar mahasiswa yang diwujudkan dalam deskripsi tugas yang harus dikerjakan oleh mahasiswa selama satu semester</w:t>
+      </w:r>
+    </w:p>
+    <w:p>
+      <w:pPr>
+        <w:spacing w:line="360" w:lineRule="auto"/>
+        <w:ind w:left="1440"/>
+        <w:rPr>
+          <w:rFonts w:ascii="Times New Roman" w:hAnsi="Times New Roman" w:cs="Times New Roman"/>
+          <w:sz w:val="24"/>
+          <w:szCs w:val="24"/>
+        </w:rPr>
+      </w:pPr>
+      <w:r>
+        <w:rPr>
+          <w:rFonts w:ascii="Times New Roman" w:hAnsi="Times New Roman" w:cs="Times New Roman"/>
+          <w:sz w:val="24"/>
+          <w:szCs w:val="24"/>
+        </w:rPr>
+        <w:t>Maka dari itu, Sistem Perangkat Pembelajaran online ini dapat memenuhi kebutuhan pemakai, seperti :</w:t>
+      </w:r>
+    </w:p>
+    <w:p>
+      <w:pPr>
+        <w:pStyle w:val="ListParagraph"/>
+        <w:numPr>
+          <w:ilvl w:val="0"/>
+          <w:numId w:val="4"/>
+        </w:numPr>
+        <w:spacing w:line="360" w:lineRule="auto"/>
+        <w:rPr>
+          <w:rFonts w:ascii="Times New Roman" w:hAnsi="Times New Roman" w:cs="Times New Roman"/>
+          <w:sz w:val="24"/>
+          <w:szCs w:val="24"/>
+        </w:rPr>
+      </w:pPr>
+      <w:r>
+        <w:rPr>
+          <w:rFonts w:ascii="Times New Roman" w:hAnsi="Times New Roman" w:cs="Times New Roman"/>
+          <w:sz w:val="24"/>
+          <w:szCs w:val="24"/>
+        </w:rPr>
+        <w:t>Lective memiliki fitur manaj</w:t>
+      </w:r>
+      <w:r>
+        <w:rPr>
+          <w:rFonts w:ascii="Times New Roman" w:hAnsi="Times New Roman" w:cs="Times New Roman"/>
+          <w:sz w:val="24"/>
+          <w:szCs w:val="24"/>
+        </w:rPr>
+        <w:t>emen matakuliah, RPS dan RPP.</w:t>
+      </w:r>
+    </w:p>
+    <w:p>
+      <w:pPr>
+        <w:pStyle w:val="ListParagraph"/>
+        <w:numPr>
+          <w:ilvl w:val="0"/>
+          <w:numId w:val="4"/>
+        </w:numPr>
+        <w:spacing w:line="360" w:lineRule="auto"/>
+        <w:rPr>
+          <w:rFonts w:ascii="Times New Roman" w:hAnsi="Times New Roman" w:cs="Times New Roman"/>
+          <w:sz w:val="24"/>
+          <w:szCs w:val="24"/>
+        </w:rPr>
+      </w:pPr>
+      <w:r>
+        <w:rPr>
+          <w:rFonts w:ascii="Times New Roman" w:hAnsi="Times New Roman" w:cs="Times New Roman"/>
+          <w:sz w:val="24"/>
+          <w:szCs w:val="24"/>
+        </w:rPr>
+        <w:t>Dokumen RPS dan RPP dapat diubah kedalam format dokumen lainnya.</w:t>
+      </w:r>
+    </w:p>
+    <w:p>
+      <w:pPr>
+        <w:pStyle w:val="ListParagraph"/>
+        <w:spacing w:line="360" w:lineRule="auto"/>
+        <w:ind w:left="2160"/>
+        <w:rPr>
+          <w:rFonts w:ascii="Times New Roman" w:hAnsi="Times New Roman" w:cs="Times New Roman"/>
+          <w:sz w:val="24"/>
+          <w:szCs w:val="24"/>
+        </w:rPr>
+      </w:pPr>
+    </w:p>
+    <w:p>
+      <w:pPr>
+        <w:pStyle w:val="ListParagraph"/>
         <w:numPr>
           <w:ilvl w:val="0"/>
           <w:numId w:val="2"/>
@@ -294,7 +644,7 @@
           <w:sz w:val="24"/>
           <w:szCs w:val="24"/>
         </w:rPr>
-        <w:t>Output yang dihasilkan dari pembuatan desain perangkat pembelajaran online yaitu salah satunya kerangka flowchart yang akan dibuat perangkat lalu,setelah itu implementasi hasil flowchart</w:t>
+        <w:t>Output yang dihasilkan dari pembuatan desain perangkat pembelajaran online yaitu salah satunya kerangka flowchart yang akan dibuat perangkat,setelah itu implementasi hasil flowchart</w:t>
       </w:r>
       <w:r>
         <w:rPr>
@@ -303,8 +653,95 @@
           <w:sz w:val="24"/>
           <w:szCs w:val="24"/>
         </w:rPr>
-        <w:t xml:space="preserve"> dan pengujian system yang telah dibangun.Hasil dari semua yang dibangun itu ialah suatu perangkat pembelajaran online.Hasilnya dapat dilihat dalam website yang telah diimplementasikan.Didalam website terdiri dari interface,seperti beranda,dashboard.</w:t>
-      </w:r>
+        <w:t xml:space="preserve"> dan pengujian </w:t>
+      </w:r>
+      <w:r>
+        <w:rPr>
+          <w:rFonts w:ascii="Times New Roman" w:hAnsi="Times New Roman" w:cs="Times New Roman"/>
+          <w:bCs/>
+          <w:sz w:val="24"/>
+          <w:szCs w:val="24"/>
+        </w:rPr>
+        <w:t>sistem</w:t>
+      </w:r>
+      <w:r>
+        <w:rPr>
+          <w:rFonts w:ascii="Times New Roman" w:hAnsi="Times New Roman" w:cs="Times New Roman"/>
+          <w:bCs/>
+          <w:sz w:val="24"/>
+          <w:szCs w:val="24"/>
+        </w:rPr>
+        <w:t xml:space="preserve"> yang telah dibangun.</w:t>
+      </w:r>
+      <w:r>
+        <w:rPr>
+          <w:rFonts w:ascii="Times New Roman" w:hAnsi="Times New Roman" w:cs="Times New Roman"/>
+          <w:bCs/>
+          <w:sz w:val="24"/>
+          <w:szCs w:val="24"/>
+        </w:rPr>
+        <w:t xml:space="preserve"> </w:t>
+      </w:r>
+      <w:r>
+        <w:rPr>
+          <w:rFonts w:ascii="Times New Roman" w:hAnsi="Times New Roman" w:cs="Times New Roman"/>
+          <w:bCs/>
+          <w:sz w:val="24"/>
+          <w:szCs w:val="24"/>
+        </w:rPr>
+        <w:t xml:space="preserve">Hasil dari semua yang dibangun itu </w:t>
+      </w:r>
+      <w:r>
+        <w:rPr>
+          <w:rFonts w:ascii="Times New Roman" w:hAnsi="Times New Roman" w:cs="Times New Roman"/>
+          <w:bCs/>
+          <w:sz w:val="24"/>
+          <w:szCs w:val="24"/>
+        </w:rPr>
+        <w:t xml:space="preserve">menghasilkan </w:t>
+      </w:r>
+      <w:r>
+        <w:rPr>
+          <w:rFonts w:ascii="Times New Roman" w:hAnsi="Times New Roman" w:cs="Times New Roman"/>
+          <w:bCs/>
+          <w:sz w:val="24"/>
+          <w:szCs w:val="24"/>
+        </w:rPr>
+        <w:t>suatu perangkat pembelajaran online.</w:t>
+      </w:r>
+      <w:r>
+        <w:rPr>
+          <w:rFonts w:ascii="Times New Roman" w:hAnsi="Times New Roman" w:cs="Times New Roman"/>
+          <w:bCs/>
+          <w:sz w:val="24"/>
+          <w:szCs w:val="24"/>
+        </w:rPr>
+        <w:t xml:space="preserve"> </w:t>
+      </w:r>
+      <w:r>
+        <w:rPr>
+          <w:rFonts w:ascii="Times New Roman" w:hAnsi="Times New Roman" w:cs="Times New Roman"/>
+          <w:bCs/>
+          <w:sz w:val="24"/>
+          <w:szCs w:val="24"/>
+        </w:rPr>
+        <w:t>Hasilnya dapat dilihat dalam website yang telah diimplementasikan.Didalam website terdiri dari interface,seperti beranda,dashboard.</w:t>
+      </w:r>
+    </w:p>
+    <w:p>
+      <w:pPr>
+        <w:pStyle w:val="ListParagraph"/>
+        <w:spacing w:line="360" w:lineRule="auto"/>
+        <w:ind w:left="1080"/>
+        <w:rPr>
+          <w:rFonts w:ascii="Times New Roman" w:hAnsi="Times New Roman" w:cs="Times New Roman"/>
+          <w:bCs/>
+          <w:sz w:val="24"/>
+          <w:szCs w:val="24"/>
+        </w:rPr>
+      </w:pPr>
+      <w:bookmarkStart w:id="0" w:name="_GoBack"/>
+      <w:bookmarkEnd w:id="0"/>
     </w:p>
     <w:p>
       <w:pPr>
@@ -328,7 +765,6 @@
           <w:sz w:val="24"/>
           <w:szCs w:val="24"/>
         </w:rPr>
-        <w:lastRenderedPageBreak/>
         <w:t>Apa Yang Dilakukan</w:t>
       </w:r>
     </w:p>
@@ -368,8 +804,94 @@
 </file>
 
 <file path=word/numbering.xml><?xml version="1.0" encoding="utf-8"?>
-<w:numbering xmlns:wpc="http://schemas.microsoft.com/office/word/2010/wordprocessingCanvas" xmlns:cx="http://schemas.microsoft.com/office/drawing/2014/chartex" xmlns:cx1="http://schemas.microsoft.com/office/drawing/2015/9/8/chartex" xmlns:cx2="http://schemas.microsoft.com/office/drawing/2015/10/21/chartex" xmlns:cx3="http://schemas.microsoft.com/office/drawing/2016/5/9/chartex" xmlns:cx4="http://schemas.microsoft.com/office/drawing/2016/5/10/chartex" xmlns:cx5="http://schemas.microsoft.com/office/drawing/2016/5/11/chartex" xmlns:cx6="http://schemas.microsoft.com/office/drawing/2016/5/12/chartex" xmlns:cx7="http://schemas.microsoft.com/office/drawing/2016/5/13/chartex" xmlns:cx8="http://schemas.microsoft.com/office/drawing/2016/5/14/chartex" xmlns:mc="http://schemas.openxmlformats.org/markup-compatibility/2006" xmlns:aink="http://schemas.microsoft.com/office/drawing/2016/ink" xmlns:am3d="http://schemas.microsoft.com/office/drawing/2017/model3d" xmlns:o="urn:schemas-microsoft-com:office:office" xmlns:r="http://schemas.openxmlformats.org/officeDocument/2006/relationships" xmlns:m="http://schemas.openxmlformats.org/officeDocument/2006/math" xmlns:v="urn:schemas-microsoft-com:vml" xmlns:wp14="http://schemas.microsoft.com/office/word/2010/wordprocessingDrawing" xmlns:wp="http://schemas.openxmlformats.org/drawingml/2006/wordprocessingDrawing" xmlns:w10="urn:schemas-microsoft-com:office:word" xmlns:w="http://schemas.openxmlformats.org/wordprocessingml/2006/main" xmlns:w14="http://schemas.microsoft.com/office/word/2010/wordml" xmlns:w15="http://schemas.microsoft.com/office/word/2012/wordml" xmlns:w16cex="http://schemas.microsoft.com/office/word/2018/wordml/cex" xmlns:w16cid="http://schemas.microsoft.com/office/word/2016/wordml/cid" xmlns:w16="http://schemas.microsoft.com/office/word/2018/wordml" xmlns:w16sdtdh="http://schemas.microsoft.com/office/word/2020/wordml/sdtdatahash" xmlns:w16se="http://schemas.microsoft.com/office/word/2015/wordml/symex" xmlns:wpg="http://schemas.microsoft.com/office/word/2010/wordprocessingGroup" xmlns:wpi="http://schemas.microsoft.com/office/word/2010/wordprocessingInk" xmlns:wne="http://schemas.microsoft.com/office/word/2006/wordml" xmlns:wps="http://schemas.microsoft.com/office/word/2010/wordprocessingShape" mc:Ignorable="w14 w15 w16se w16cid w16 w16cex w16sdtdh wp14">
+<w:numbering xmlns:wpc="http://schemas.microsoft.com/office/word/2010/wordprocessingCanvas" xmlns:mc="http://schemas.openxmlformats.org/markup-compatibility/2006" xmlns:o="urn:schemas-microsoft-com:office:office" xmlns:r="http://schemas.openxmlformats.org/officeDocument/2006/relationships" xmlns:m="http://schemas.openxmlformats.org/officeDocument/2006/math" xmlns:v="urn:schemas-microsoft-com:vml" xmlns:wp14="http://schemas.microsoft.com/office/word/2010/wordprocessingDrawing" xmlns:wp="http://schemas.openxmlformats.org/drawingml/2006/wordprocessingDrawing" xmlns:w10="urn:schemas-microsoft-com:office:word" xmlns:w="http://schemas.openxmlformats.org/wordprocessingml/2006/main" xmlns:w14="http://schemas.microsoft.com/office/word/2010/wordml" xmlns:w15="http://schemas.microsoft.com/office/word/2012/wordml" xmlns:wpg="http://schemas.microsoft.com/office/word/2010/wordprocessingGroup" xmlns:wpi="http://schemas.microsoft.com/office/word/2010/wordprocessingInk" xmlns:wne="http://schemas.microsoft.com/office/word/2006/wordml" xmlns:wps="http://schemas.microsoft.com/office/word/2010/wordprocessingShape" mc:Ignorable="w14 w15 wp14">
   <w:abstractNum w:abstractNumId="0" w15:restartNumberingAfterBreak="0">
+    <w:nsid w:val="17222F01"/>
+    <w:multiLevelType w:val="hybridMultilevel"/>
+    <w:tmpl w:val="0BDC7810"/>
+    <w:lvl w:ilvl="0" w:tplc="04090019">
+      <w:start w:val="1"/>
+      <w:numFmt w:val="lowerLetter"/>
+      <w:lvlText w:val="%1."/>
+      <w:lvlJc w:val="left"/>
+      <w:pPr>
+        <w:ind w:left="2160" w:hanging="360"/>
+      </w:pPr>
+    </w:lvl>
+    <w:lvl w:ilvl="1" w:tplc="04090019" w:tentative="1">
+      <w:start w:val="1"/>
+      <w:numFmt w:val="lowerLetter"/>
+      <w:lvlText w:val="%2."/>
+      <w:lvlJc w:val="left"/>
+      <w:pPr>
+        <w:ind w:left="2880" w:hanging="360"/>
+      </w:pPr>
+    </w:lvl>
+    <w:lvl w:ilvl="2" w:tplc="0409001B" w:tentative="1">
+      <w:start w:val="1"/>
+      <w:numFmt w:val="lowerRoman"/>
+      <w:lvlText w:val="%3."/>
+      <w:lvlJc w:val="right"/>
+      <w:pPr>
+        <w:ind w:left="3600" w:hanging="180"/>
+      </w:pPr>
+    </w:lvl>
+    <w:lvl w:ilvl="3" w:tplc="0409000F" w:tentative="1">
+      <w:start w:val="1"/>
+      <w:numFmt w:val="decimal"/>
+      <w:lvlText w:val="%4."/>
+      <w:lvlJc w:val="left"/>
+      <w:pPr>
+        <w:ind w:left="4320" w:hanging="360"/>
+      </w:pPr>
+    </w:lvl>
+    <w:lvl w:ilvl="4" w:tplc="04090019" w:tentative="1">
+      <w:start w:val="1"/>
+      <w:numFmt w:val="lowerLetter"/>
+      <w:lvlText w:val="%5."/>
+      <w:lvlJc w:val="left"/>
+      <w:pPr>
+        <w:ind w:left="5040" w:hanging="360"/>
+      </w:pPr>
+    </w:lvl>
+    <w:lvl w:ilvl="5" w:tplc="0409001B" w:tentative="1">
+      <w:start w:val="1"/>
+      <w:numFmt w:val="lowerRoman"/>
+      <w:lvlText w:val="%6."/>
+      <w:lvlJc w:val="right"/>
+      <w:pPr>
+        <w:ind w:left="5760" w:hanging="180"/>
+      </w:pPr>
+    </w:lvl>
+    <w:lvl w:ilvl="6" w:tplc="0409000F" w:tentative="1">
+      <w:start w:val="1"/>
+      <w:numFmt w:val="decimal"/>
+      <w:lvlText w:val="%7."/>
+      <w:lvlJc w:val="left"/>
+      <w:pPr>
+        <w:ind w:left="6480" w:hanging="360"/>
+      </w:pPr>
+    </w:lvl>
+    <w:lvl w:ilvl="7" w:tplc="04090019" w:tentative="1">
+      <w:start w:val="1"/>
+      <w:numFmt w:val="lowerLetter"/>
+      <w:lvlText w:val="%8."/>
+      <w:lvlJc w:val="left"/>
+      <w:pPr>
+        <w:ind w:left="7200" w:hanging="360"/>
+      </w:pPr>
+    </w:lvl>
+    <w:lvl w:ilvl="8" w:tplc="0409001B" w:tentative="1">
+      <w:start w:val="1"/>
+      <w:numFmt w:val="lowerRoman"/>
+      <w:lvlText w:val="%9."/>
+      <w:lvlJc w:val="right"/>
+      <w:pPr>
+        <w:ind w:left="7920" w:hanging="180"/>
+      </w:pPr>
+    </w:lvl>
+  </w:abstractNum>
+  <w:abstractNum w:abstractNumId="1" w15:restartNumberingAfterBreak="0">
     <w:nsid w:val="25DA63BB"/>
     <w:multiLevelType w:val="hybridMultilevel"/>
     <w:tmpl w:val="1A6E49F0"/>
@@ -458,7 +980,93 @@
       </w:pPr>
     </w:lvl>
   </w:abstractNum>
-  <w:abstractNum w:abstractNumId="1" w15:restartNumberingAfterBreak="0">
+  <w:abstractNum w:abstractNumId="2" w15:restartNumberingAfterBreak="0">
+    <w:nsid w:val="542D13DF"/>
+    <w:multiLevelType w:val="hybridMultilevel"/>
+    <w:tmpl w:val="2DA8EA78"/>
+    <w:lvl w:ilvl="0" w:tplc="04090019">
+      <w:start w:val="1"/>
+      <w:numFmt w:val="lowerLetter"/>
+      <w:lvlText w:val="%1."/>
+      <w:lvlJc w:val="left"/>
+      <w:pPr>
+        <w:ind w:left="1800" w:hanging="360"/>
+      </w:pPr>
+    </w:lvl>
+    <w:lvl w:ilvl="1" w:tplc="04090019" w:tentative="1">
+      <w:start w:val="1"/>
+      <w:numFmt w:val="lowerLetter"/>
+      <w:lvlText w:val="%2."/>
+      <w:lvlJc w:val="left"/>
+      <w:pPr>
+        <w:ind w:left="2520" w:hanging="360"/>
+      </w:pPr>
+    </w:lvl>
+    <w:lvl w:ilvl="2" w:tplc="0409001B" w:tentative="1">
+      <w:start w:val="1"/>
+      <w:numFmt w:val="lowerRoman"/>
+      <w:lvlText w:val="%3."/>
+      <w:lvlJc w:val="right"/>
+      <w:pPr>
+        <w:ind w:left="3240" w:hanging="180"/>
+      </w:pPr>
+    </w:lvl>
+    <w:lvl w:ilvl="3" w:tplc="0409000F" w:tentative="1">
+      <w:start w:val="1"/>
+      <w:numFmt w:val="decimal"/>
+      <w:lvlText w:val="%4."/>
+      <w:lvlJc w:val="left"/>
+      <w:pPr>
+        <w:ind w:left="3960" w:hanging="360"/>
+      </w:pPr>
+    </w:lvl>
+    <w:lvl w:ilvl="4" w:tplc="04090019" w:tentative="1">
+      <w:start w:val="1"/>
+      <w:numFmt w:val="lowerLetter"/>
+      <w:lvlText w:val="%5."/>
+      <w:lvlJc w:val="left"/>
+      <w:pPr>
+        <w:ind w:left="4680" w:hanging="360"/>
+      </w:pPr>
+    </w:lvl>
+    <w:lvl w:ilvl="5" w:tplc="0409001B" w:tentative="1">
+      <w:start w:val="1"/>
+      <w:numFmt w:val="lowerRoman"/>
+      <w:lvlText w:val="%6."/>
+      <w:lvlJc w:val="right"/>
+      <w:pPr>
+        <w:ind w:left="5400" w:hanging="180"/>
+      </w:pPr>
+    </w:lvl>
+    <w:lvl w:ilvl="6" w:tplc="0409000F" w:tentative="1">
+      <w:start w:val="1"/>
+      <w:numFmt w:val="decimal"/>
+      <w:lvlText w:val="%7."/>
+      <w:lvlJc w:val="left"/>
+      <w:pPr>
+        <w:ind w:left="6120" w:hanging="360"/>
+      </w:pPr>
+    </w:lvl>
+    <w:lvl w:ilvl="7" w:tplc="04090019" w:tentative="1">
+      <w:start w:val="1"/>
+      <w:numFmt w:val="lowerLetter"/>
+      <w:lvlText w:val="%8."/>
+      <w:lvlJc w:val="left"/>
+      <w:pPr>
+        <w:ind w:left="6840" w:hanging="360"/>
+      </w:pPr>
+    </w:lvl>
+    <w:lvl w:ilvl="8" w:tplc="0409001B" w:tentative="1">
+      <w:start w:val="1"/>
+      <w:numFmt w:val="lowerRoman"/>
+      <w:lvlText w:val="%9."/>
+      <w:lvlJc w:val="right"/>
+      <w:pPr>
+        <w:ind w:left="7560" w:hanging="180"/>
+      </w:pPr>
+    </w:lvl>
+  </w:abstractNum>
+  <w:abstractNum w:abstractNumId="3" w15:restartNumberingAfterBreak="0">
     <w:nsid w:val="57115F54"/>
     <w:multiLevelType w:val="hybridMultilevel"/>
     <w:tmpl w:val="3CECB36E"/>
@@ -548,16 +1156,22 @@
     </w:lvl>
   </w:abstractNum>
   <w:num w:numId="1">
+    <w:abstractNumId w:val="3"/>
+  </w:num>
+  <w:num w:numId="2">
     <w:abstractNumId w:val="1"/>
   </w:num>
-  <w:num w:numId="2">
+  <w:num w:numId="3">
+    <w:abstractNumId w:val="2"/>
+  </w:num>
+  <w:num w:numId="4">
     <w:abstractNumId w:val="0"/>
   </w:num>
 </w:numbering>
 </file>
 
 <file path=word/styles.xml><?xml version="1.0" encoding="utf-8"?>
-<w:styles xmlns:mc="http://schemas.openxmlformats.org/markup-compatibility/2006" xmlns:r="http://schemas.openxmlformats.org/officeDocument/2006/relationships" xmlns:w="http://schemas.openxmlformats.org/wordprocessingml/2006/main" xmlns:w14="http://schemas.microsoft.com/office/word/2010/wordml" xmlns:w15="http://schemas.microsoft.com/office/word/2012/wordml" xmlns:w16cex="http://schemas.microsoft.com/office/word/2018/wordml/cex" xmlns:w16cid="http://schemas.microsoft.com/office/word/2016/wordml/cid" xmlns:w16="http://schemas.microsoft.com/office/word/2018/wordml" xmlns:w16sdtdh="http://schemas.microsoft.com/office/word/2020/wordml/sdtdatahash" xmlns:w16se="http://schemas.microsoft.com/office/word/2015/wordml/symex" mc:Ignorable="w14 w15 w16se w16cid w16 w16cex w16sdtdh">
+<w:styles xmlns:mc="http://schemas.openxmlformats.org/markup-compatibility/2006" xmlns:r="http://schemas.openxmlformats.org/officeDocument/2006/relationships" xmlns:w="http://schemas.openxmlformats.org/wordprocessingml/2006/main" xmlns:w14="http://schemas.microsoft.com/office/word/2010/wordml" xmlns:w15="http://schemas.microsoft.com/office/word/2012/wordml" mc:Ignorable="w14 w15">
   <w:docDefaults>
     <w:rPrDefault>
       <w:rPr>
@@ -573,7 +1187,7 @@
       </w:pPr>
     </w:pPrDefault>
   </w:docDefaults>
-  <w:latentStyles w:defLockedState="0" w:defUIPriority="99" w:defSemiHidden="0" w:defUnhideWhenUsed="0" w:defQFormat="0" w:count="376">
+  <w:latentStyles w:defLockedState="0" w:defUIPriority="99" w:defSemiHidden="0" w:defUnhideWhenUsed="0" w:defQFormat="0" w:count="371">
     <w:lsdException w:name="Normal" w:uiPriority="0" w:qFormat="1"/>
     <w:lsdException w:name="heading 1" w:uiPriority="9" w:qFormat="1"/>
     <w:lsdException w:name="heading 2" w:semiHidden="1" w:uiPriority="9" w:unhideWhenUsed="1" w:qFormat="1"/>
@@ -679,6 +1293,7 @@
     <w:lsdException w:name="HTML Sample" w:semiHidden="1" w:unhideWhenUsed="1"/>
     <w:lsdException w:name="HTML Typewriter" w:semiHidden="1" w:unhideWhenUsed="1"/>
     <w:lsdException w:name="HTML Variable" w:semiHidden="1" w:unhideWhenUsed="1"/>
+    <w:lsdException w:name="Normal Table" w:semiHidden="1" w:unhideWhenUsed="1"/>
     <w:lsdException w:name="annotation subject" w:semiHidden="1" w:unhideWhenUsed="1"/>
     <w:lsdException w:name="No List" w:semiHidden="1" w:unhideWhenUsed="1"/>
     <w:lsdException w:name="Outline List 1" w:semiHidden="1" w:unhideWhenUsed="1"/>
@@ -721,8 +1336,11 @@
     <w:lsdException w:name="Table Contemporary" w:semiHidden="1" w:unhideWhenUsed="1"/>
     <w:lsdException w:name="Table Elegant" w:semiHidden="1" w:unhideWhenUsed="1"/>
     <w:lsdException w:name="Table Professional" w:semiHidden="1" w:unhideWhenUsed="1"/>
+    <w:lsdException w:name="Table Subtle 1" w:semiHidden="1" w:unhideWhenUsed="1"/>
     <w:lsdException w:name="Table Subtle 2" w:semiHidden="1" w:unhideWhenUsed="1"/>
     <w:lsdException w:name="Table Web 1" w:semiHidden="1" w:unhideWhenUsed="1"/>
+    <w:lsdException w:name="Table Web 2" w:semiHidden="1" w:unhideWhenUsed="1"/>
+    <w:lsdException w:name="Table Web 3" w:semiHidden="1" w:unhideWhenUsed="1"/>
     <w:lsdException w:name="Balloon Text" w:semiHidden="1" w:unhideWhenUsed="1"/>
     <w:lsdException w:name="Table Grid" w:uiPriority="39"/>
     <w:lsdException w:name="Table Theme" w:semiHidden="1" w:unhideWhenUsed="1"/>
@@ -941,11 +1559,6 @@
     <w:lsdException w:name="List Table 5 Dark Accent 6" w:uiPriority="50"/>
     <w:lsdException w:name="List Table 6 Colorful Accent 6" w:uiPriority="51"/>
     <w:lsdException w:name="List Table 7 Colorful Accent 6" w:uiPriority="52"/>
-    <w:lsdException w:name="Mention" w:semiHidden="1" w:unhideWhenUsed="1"/>
-    <w:lsdException w:name="Smart Hyperlink" w:semiHidden="1" w:unhideWhenUsed="1"/>
-    <w:lsdException w:name="Hashtag" w:semiHidden="1" w:unhideWhenUsed="1"/>
-    <w:lsdException w:name="Unresolved Mention" w:semiHidden="1" w:unhideWhenUsed="1"/>
-    <w:lsdException w:name="Smart Link" w:semiHidden="1" w:unhideWhenUsed="1"/>
   </w:latentStyles>
   <w:style w:type="paragraph" w:default="1" w:styleId="Normal">
     <w:name w:val="Normal"/>

--- a/Deskripsi Topik Masalah.docx
+++ b/Deskripsi Topik Masalah.docx
@@ -1,6 +1,6 @@
 
 <file path=word/document.xml><?xml version="1.0" encoding="utf-8"?>
-<w:document xmlns:wpc="http://schemas.microsoft.com/office/word/2010/wordprocessingCanvas" xmlns:mc="http://schemas.openxmlformats.org/markup-compatibility/2006" xmlns:o="urn:schemas-microsoft-com:office:office" xmlns:r="http://schemas.openxmlformats.org/officeDocument/2006/relationships" xmlns:m="http://schemas.openxmlformats.org/officeDocument/2006/math" xmlns:v="urn:schemas-microsoft-com:vml" xmlns:wp14="http://schemas.microsoft.com/office/word/2010/wordprocessingDrawing" xmlns:wp="http://schemas.openxmlformats.org/drawingml/2006/wordprocessingDrawing" xmlns:w10="urn:schemas-microsoft-com:office:word" xmlns:w="http://schemas.openxmlformats.org/wordprocessingml/2006/main" xmlns:w14="http://schemas.microsoft.com/office/word/2010/wordml" xmlns:w15="http://schemas.microsoft.com/office/word/2012/wordml" xmlns:wpg="http://schemas.microsoft.com/office/word/2010/wordprocessingGroup" xmlns:wpi="http://schemas.microsoft.com/office/word/2010/wordprocessingInk" xmlns:wne="http://schemas.microsoft.com/office/word/2006/wordml" xmlns:wps="http://schemas.microsoft.com/office/word/2010/wordprocessingShape" mc:Ignorable="w14 w15 wp14">
+<w:document xmlns:wpc="http://schemas.microsoft.com/office/word/2010/wordprocessingCanvas" xmlns:cx="http://schemas.microsoft.com/office/drawing/2014/chartex" xmlns:cx1="http://schemas.microsoft.com/office/drawing/2015/9/8/chartex" xmlns:cx2="http://schemas.microsoft.com/office/drawing/2015/10/21/chartex" xmlns:cx3="http://schemas.microsoft.com/office/drawing/2016/5/9/chartex" xmlns:cx4="http://schemas.microsoft.com/office/drawing/2016/5/10/chartex" xmlns:cx5="http://schemas.microsoft.com/office/drawing/2016/5/11/chartex" xmlns:cx6="http://schemas.microsoft.com/office/drawing/2016/5/12/chartex" xmlns:cx7="http://schemas.microsoft.com/office/drawing/2016/5/13/chartex" xmlns:cx8="http://schemas.microsoft.com/office/drawing/2016/5/14/chartex" xmlns:mc="http://schemas.openxmlformats.org/markup-compatibility/2006" xmlns:aink="http://schemas.microsoft.com/office/drawing/2016/ink" xmlns:am3d="http://schemas.microsoft.com/office/drawing/2017/model3d" xmlns:o="urn:schemas-microsoft-com:office:office" xmlns:r="http://schemas.openxmlformats.org/officeDocument/2006/relationships" xmlns:m="http://schemas.openxmlformats.org/officeDocument/2006/math" xmlns:v="urn:schemas-microsoft-com:vml" xmlns:wp14="http://schemas.microsoft.com/office/word/2010/wordprocessingDrawing" xmlns:wp="http://schemas.openxmlformats.org/drawingml/2006/wordprocessingDrawing" xmlns:w10="urn:schemas-microsoft-com:office:word" xmlns:w="http://schemas.openxmlformats.org/wordprocessingml/2006/main" xmlns:w14="http://schemas.microsoft.com/office/word/2010/wordml" xmlns:w15="http://schemas.microsoft.com/office/word/2012/wordml" xmlns:w16cex="http://schemas.microsoft.com/office/word/2018/wordml/cex" xmlns:w16cid="http://schemas.microsoft.com/office/word/2016/wordml/cid" xmlns:w16="http://schemas.microsoft.com/office/word/2018/wordml" xmlns:w16sdtdh="http://schemas.microsoft.com/office/word/2020/wordml/sdtdatahash" xmlns:w16se="http://schemas.microsoft.com/office/word/2015/wordml/symex" xmlns:wpg="http://schemas.microsoft.com/office/word/2010/wordprocessingGroup" xmlns:wpi="http://schemas.microsoft.com/office/word/2010/wordprocessingInk" xmlns:wne="http://schemas.microsoft.com/office/word/2006/wordml" xmlns:wps="http://schemas.microsoft.com/office/word/2010/wordprocessingShape" mc:Ignorable="w14 w15 w16se w16cid w16 w16cex w16sdtdh wp14">
   <w:body>
     <w:p>
       <w:pPr>
@@ -731,6 +731,215 @@
     <w:p>
       <w:pPr>
         <w:pStyle w:val="ListParagraph"/>
+        <w:numPr>
+          <w:ilvl w:val="0"/>
+          <w:numId w:val="5"/>
+        </w:numPr>
+        <w:spacing w:line="360" w:lineRule="auto"/>
+        <w:rPr>
+          <w:rFonts w:ascii="Times New Roman" w:hAnsi="Times New Roman" w:cs="Times New Roman"/>
+          <w:bCs/>
+          <w:sz w:val="24"/>
+          <w:szCs w:val="24"/>
+        </w:rPr>
+      </w:pPr>
+      <w:r>
+        <w:rPr>
+          <w:rFonts w:ascii="Times New Roman" w:hAnsi="Times New Roman" w:cs="Times New Roman"/>
+          <w:bCs/>
+          <w:sz w:val="24"/>
+          <w:szCs w:val="24"/>
+        </w:rPr>
+        <w:t xml:space="preserve">Deskripsi system yang baru yaitu </w:t>
+      </w:r>
+      <w:r>
+        <w:rPr>
+          <w:rFonts w:ascii="Times New Roman" w:hAnsi="Times New Roman" w:cs="Times New Roman"/>
+          <w:bCs/>
+          <w:sz w:val="24"/>
+          <w:szCs w:val="24"/>
+        </w:rPr>
+        <w:t>Desain RPS Berdasarkan analisis kebutuhan dan rancangan sistem, sebelum mendesain RPS Dosen diharuskan menginputkan identitas matakuliah</w:t>
+      </w:r>
+      <w:r>
+        <w:rPr>
+          <w:rFonts w:ascii="Times New Roman" w:hAnsi="Times New Roman" w:cs="Times New Roman"/>
+          <w:bCs/>
+          <w:sz w:val="24"/>
+          <w:szCs w:val="24"/>
+        </w:rPr>
+        <w:t>.</w:t>
+      </w:r>
+      <w:r>
+        <w:rPr>
+          <w:rFonts w:ascii="Times New Roman" w:hAnsi="Times New Roman" w:cs="Times New Roman"/>
+          <w:bCs/>
+          <w:sz w:val="24"/>
+          <w:szCs w:val="24"/>
+        </w:rPr>
+        <w:t xml:space="preserve">Item yang perlu diinputkan meliputi nama matakuliah, jenjang, bobot SKS, jam saji, kode MK, bobot penilaian UTS, UAS dan setiap pertemuan, semester, fakultas dan program studi. Proses selanjutnya ialah </w:t>
+      </w:r>
+      <w:r>
+        <w:rPr>
+          <w:rFonts w:ascii="Times New Roman" w:hAnsi="Times New Roman" w:cs="Times New Roman"/>
+          <w:bCs/>
+          <w:sz w:val="24"/>
+          <w:szCs w:val="24"/>
+        </w:rPr>
+        <w:lastRenderedPageBreak/>
+        <w:t>mendefinisikan capaian pembelajaran. Pada form input capaian pembelajaran telah dilengkapi dengan</w:t>
+      </w:r>
+      <w:r>
+        <w:rPr>
+          <w:rFonts w:ascii="Times New Roman" w:hAnsi="Times New Roman" w:cs="Times New Roman"/>
+          <w:bCs/>
+          <w:sz w:val="24"/>
+          <w:szCs w:val="24"/>
+        </w:rPr>
+        <w:t xml:space="preserve"> </w:t>
+      </w:r>
+      <w:r>
+        <w:rPr>
+          <w:rFonts w:ascii="Times New Roman" w:hAnsi="Times New Roman" w:cs="Times New Roman"/>
+          <w:bCs/>
+          <w:sz w:val="24"/>
+          <w:szCs w:val="24"/>
+        </w:rPr>
+        <w:t>taksonomi bloom, sehingga Dosen dapat mendefinisikan capaian pembelajaran untuk ranah kognitif, afektif atau psikomotorik</w:t>
+      </w:r>
+    </w:p>
+    <w:p>
+      <w:pPr>
+        <w:pStyle w:val="ListParagraph"/>
+        <w:spacing w:line="360" w:lineRule="auto"/>
+        <w:ind w:left="1440"/>
+        <w:rPr>
+          <w:rFonts w:ascii="Times New Roman" w:hAnsi="Times New Roman" w:cs="Times New Roman"/>
+          <w:bCs/>
+          <w:sz w:val="24"/>
+          <w:szCs w:val="24"/>
+        </w:rPr>
+      </w:pPr>
+      <w:r>
+        <w:rPr>
+          <w:rFonts w:ascii="Times New Roman" w:hAnsi="Times New Roman" w:cs="Times New Roman"/>
+          <w:bCs/>
+          <w:sz w:val="24"/>
+          <w:szCs w:val="24"/>
+        </w:rPr>
+        <w:t>Desain RPP Desain RPP menggunakan lective dapat dilakukan apabila tahapan – tahapan perancangan RPS telah dilaksanakan. Sebab dalam Lective, item – item di RPS berkorelasi dengan item RPP. Desain RPP diawali dengan definisi tujuan pembelajaran untuk setiap pertemuan.</w:t>
+      </w:r>
+    </w:p>
+    <w:p>
+      <w:pPr>
+        <w:pStyle w:val="ListParagraph"/>
+        <w:numPr>
+          <w:ilvl w:val="0"/>
+          <w:numId w:val="5"/>
+        </w:numPr>
+        <w:spacing w:line="360" w:lineRule="auto"/>
+        <w:rPr>
+          <w:rFonts w:ascii="Times New Roman" w:hAnsi="Times New Roman" w:cs="Times New Roman"/>
+          <w:bCs/>
+          <w:sz w:val="24"/>
+          <w:szCs w:val="24"/>
+        </w:rPr>
+      </w:pPr>
+      <w:r>
+        <w:rPr>
+          <w:rFonts w:ascii="Times New Roman" w:hAnsi="Times New Roman" w:cs="Times New Roman"/>
+          <w:bCs/>
+          <w:sz w:val="24"/>
+          <w:szCs w:val="24"/>
+        </w:rPr>
+        <w:t>Rumusan masalah system terbaru yaitu bagi pengguna yang masih awam dengan tekhnologi seharunya belajar terlebih daahulu sebelum menggunakannya</w:t>
+      </w:r>
+      <w:r>
+        <w:rPr>
+          <w:rFonts w:ascii="Times New Roman" w:hAnsi="Times New Roman" w:cs="Times New Roman"/>
+          <w:bCs/>
+          <w:sz w:val="24"/>
+          <w:szCs w:val="24"/>
+        </w:rPr>
+        <w:t>.</w:t>
+      </w:r>
+    </w:p>
+    <w:p>
+      <w:pPr>
+        <w:pStyle w:val="ListParagraph"/>
+        <w:numPr>
+          <w:ilvl w:val="0"/>
+          <w:numId w:val="5"/>
+        </w:numPr>
+        <w:spacing w:line="360" w:lineRule="auto"/>
+        <w:rPr>
+          <w:rFonts w:ascii="Times New Roman" w:hAnsi="Times New Roman" w:cs="Times New Roman"/>
+          <w:bCs/>
+          <w:sz w:val="24"/>
+          <w:szCs w:val="24"/>
+        </w:rPr>
+      </w:pPr>
+      <w:r>
+        <w:rPr>
+          <w:rFonts w:ascii="Times New Roman" w:hAnsi="Times New Roman" w:cs="Times New Roman"/>
+          <w:bCs/>
+          <w:sz w:val="24"/>
+          <w:szCs w:val="24"/>
+        </w:rPr>
+        <w:t xml:space="preserve">Rumusan kebutuhan pemakai baru yaitu kabutuhan yang ingin digunakan oleh pengguna yaitu untuk RPS dan juga RPP sudah terpenuhi seperti mana dengan penngujian ahkir yang sudah </w:t>
+      </w:r>
+      <w:r>
+        <w:rPr>
+          <w:rFonts w:ascii="Times New Roman" w:hAnsi="Times New Roman" w:cs="Times New Roman"/>
+          <w:bCs/>
+          <w:sz w:val="24"/>
+          <w:szCs w:val="24"/>
+        </w:rPr>
+        <w:t>dihasilkan dengan hasil yang bagus dan memenuhi standar yang di inginkan.</w:t>
+      </w:r>
+      <w:r>
+        <w:t xml:space="preserve"> </w:t>
+      </w:r>
+      <w:r>
+        <w:rPr>
+          <w:rFonts w:ascii="Times New Roman" w:hAnsi="Times New Roman" w:cs="Times New Roman"/>
+          <w:bCs/>
+          <w:sz w:val="24"/>
+          <w:szCs w:val="24"/>
+        </w:rPr>
+        <w:t xml:space="preserve">Pengujian fungsional </w:t>
+      </w:r>
+      <w:r>
+        <w:rPr>
+          <w:rFonts w:ascii="Times New Roman" w:hAnsi="Times New Roman" w:cs="Times New Roman"/>
+          <w:bCs/>
+          <w:sz w:val="24"/>
+          <w:szCs w:val="24"/>
+        </w:rPr>
+        <w:t xml:space="preserve">system </w:t>
+      </w:r>
+      <w:r>
+        <w:rPr>
+          <w:rFonts w:ascii="Times New Roman" w:hAnsi="Times New Roman" w:cs="Times New Roman"/>
+          <w:bCs/>
+          <w:sz w:val="24"/>
+          <w:szCs w:val="24"/>
+        </w:rPr>
+        <w:t>menggunakan tools untuk website tester yang tersedia di website www.testomato.com. Semua fitur yang telah diuji meliputi: 1)Beranda. 2)Halaman Kontak. 3)Halaman Tentang. 4)Halaman Matakuliah. 5)Halaman Error (404). 6)Identitas Matakuliah. 7)Capaian Pembelajaran. 8)Kemampuan Akhir yang Direncanakan. 9)Item RPS. 10)Preview RPS. 11)Tujuan Pembelajaran dan 12)Item RPP</w:t>
+      </w:r>
+      <w:r>
+        <w:rPr>
+          <w:rFonts w:ascii="Times New Roman" w:hAnsi="Times New Roman" w:cs="Times New Roman"/>
+          <w:bCs/>
+          <w:sz w:val="24"/>
+          <w:szCs w:val="24"/>
+        </w:rPr>
+        <w:t>.</w:t>
+      </w:r>
+    </w:p>
+    <w:p>
+      <w:pPr>
+        <w:pStyle w:val="ListParagraph"/>
         <w:spacing w:line="360" w:lineRule="auto"/>
         <w:ind w:left="1080"/>
         <w:rPr>
@@ -740,8 +949,6 @@
           <w:szCs w:val="24"/>
         </w:rPr>
       </w:pPr>
-      <w:bookmarkStart w:id="0" w:name="_GoBack"/>
-      <w:bookmarkEnd w:id="0"/>
     </w:p>
     <w:p>
       <w:pPr>
@@ -804,7 +1011,7 @@
 </file>
 
 <file path=word/numbering.xml><?xml version="1.0" encoding="utf-8"?>
-<w:numbering xmlns:wpc="http://schemas.microsoft.com/office/word/2010/wordprocessingCanvas" xmlns:mc="http://schemas.openxmlformats.org/markup-compatibility/2006" xmlns:o="urn:schemas-microsoft-com:office:office" xmlns:r="http://schemas.openxmlformats.org/officeDocument/2006/relationships" xmlns:m="http://schemas.openxmlformats.org/officeDocument/2006/math" xmlns:v="urn:schemas-microsoft-com:vml" xmlns:wp14="http://schemas.microsoft.com/office/word/2010/wordprocessingDrawing" xmlns:wp="http://schemas.openxmlformats.org/drawingml/2006/wordprocessingDrawing" xmlns:w10="urn:schemas-microsoft-com:office:word" xmlns:w="http://schemas.openxmlformats.org/wordprocessingml/2006/main" xmlns:w14="http://schemas.microsoft.com/office/word/2010/wordml" xmlns:w15="http://schemas.microsoft.com/office/word/2012/wordml" xmlns:wpg="http://schemas.microsoft.com/office/word/2010/wordprocessingGroup" xmlns:wpi="http://schemas.microsoft.com/office/word/2010/wordprocessingInk" xmlns:wne="http://schemas.microsoft.com/office/word/2006/wordml" xmlns:wps="http://schemas.microsoft.com/office/word/2010/wordprocessingShape" mc:Ignorable="w14 w15 wp14">
+<w:numbering xmlns:wpc="http://schemas.microsoft.com/office/word/2010/wordprocessingCanvas" xmlns:cx="http://schemas.microsoft.com/office/drawing/2014/chartex" xmlns:cx1="http://schemas.microsoft.com/office/drawing/2015/9/8/chartex" xmlns:cx2="http://schemas.microsoft.com/office/drawing/2015/10/21/chartex" xmlns:cx3="http://schemas.microsoft.com/office/drawing/2016/5/9/chartex" xmlns:cx4="http://schemas.microsoft.com/office/drawing/2016/5/10/chartex" xmlns:cx5="http://schemas.microsoft.com/office/drawing/2016/5/11/chartex" xmlns:cx6="http://schemas.microsoft.com/office/drawing/2016/5/12/chartex" xmlns:cx7="http://schemas.microsoft.com/office/drawing/2016/5/13/chartex" xmlns:cx8="http://schemas.microsoft.com/office/drawing/2016/5/14/chartex" xmlns:mc="http://schemas.openxmlformats.org/markup-compatibility/2006" xmlns:aink="http://schemas.microsoft.com/office/drawing/2016/ink" xmlns:am3d="http://schemas.microsoft.com/office/drawing/2017/model3d" xmlns:o="urn:schemas-microsoft-com:office:office" xmlns:r="http://schemas.openxmlformats.org/officeDocument/2006/relationships" xmlns:m="http://schemas.openxmlformats.org/officeDocument/2006/math" xmlns:v="urn:schemas-microsoft-com:vml" xmlns:wp14="http://schemas.microsoft.com/office/word/2010/wordprocessingDrawing" xmlns:wp="http://schemas.openxmlformats.org/drawingml/2006/wordprocessingDrawing" xmlns:w10="urn:schemas-microsoft-com:office:word" xmlns:w="http://schemas.openxmlformats.org/wordprocessingml/2006/main" xmlns:w14="http://schemas.microsoft.com/office/word/2010/wordml" xmlns:w15="http://schemas.microsoft.com/office/word/2012/wordml" xmlns:w16cex="http://schemas.microsoft.com/office/word/2018/wordml/cex" xmlns:w16cid="http://schemas.microsoft.com/office/word/2016/wordml/cid" xmlns:w16="http://schemas.microsoft.com/office/word/2018/wordml" xmlns:w16sdtdh="http://schemas.microsoft.com/office/word/2020/wordml/sdtdatahash" xmlns:w16se="http://schemas.microsoft.com/office/word/2015/wordml/symex" xmlns:wpg="http://schemas.microsoft.com/office/word/2010/wordprocessingGroup" xmlns:wpi="http://schemas.microsoft.com/office/word/2010/wordprocessingInk" xmlns:wne="http://schemas.microsoft.com/office/word/2006/wordml" xmlns:wps="http://schemas.microsoft.com/office/word/2010/wordprocessingShape" mc:Ignorable="w14 w15 w16se w16cid w16 w16cex w16sdtdh wp14">
   <w:abstractNum w:abstractNumId="0" w15:restartNumberingAfterBreak="0">
     <w:nsid w:val="17222F01"/>
     <w:multiLevelType w:val="hybridMultilevel"/>
@@ -981,6 +1188,118 @@
     </w:lvl>
   </w:abstractNum>
   <w:abstractNum w:abstractNumId="2" w15:restartNumberingAfterBreak="0">
+    <w:nsid w:val="3E9C248A"/>
+    <w:multiLevelType w:val="hybridMultilevel"/>
+    <w:tmpl w:val="C944CB82"/>
+    <w:lvl w:ilvl="0" w:tplc="6134A198">
+      <w:numFmt w:val="bullet"/>
+      <w:lvlText w:val="-"/>
+      <w:lvlJc w:val="left"/>
+      <w:pPr>
+        <w:ind w:left="1440" w:hanging="360"/>
+      </w:pPr>
+      <w:rPr>
+        <w:rFonts w:ascii="Times New Roman" w:eastAsiaTheme="minorHAnsi" w:hAnsi="Times New Roman" w:cs="Times New Roman" w:hint="default"/>
+      </w:rPr>
+    </w:lvl>
+    <w:lvl w:ilvl="1" w:tplc="38090003" w:tentative="1">
+      <w:start w:val="1"/>
+      <w:numFmt w:val="bullet"/>
+      <w:lvlText w:val="o"/>
+      <w:lvlJc w:val="left"/>
+      <w:pPr>
+        <w:ind w:left="2160" w:hanging="360"/>
+      </w:pPr>
+      <w:rPr>
+        <w:rFonts w:ascii="Courier New" w:hAnsi="Courier New" w:cs="Courier New" w:hint="default"/>
+      </w:rPr>
+    </w:lvl>
+    <w:lvl w:ilvl="2" w:tplc="38090005" w:tentative="1">
+      <w:start w:val="1"/>
+      <w:numFmt w:val="bullet"/>
+      <w:lvlText w:val=""/>
+      <w:lvlJc w:val="left"/>
+      <w:pPr>
+        <w:ind w:left="2880" w:hanging="360"/>
+      </w:pPr>
+      <w:rPr>
+        <w:rFonts w:ascii="Wingdings" w:hAnsi="Wingdings" w:hint="default"/>
+      </w:rPr>
+    </w:lvl>
+    <w:lvl w:ilvl="3" w:tplc="38090001" w:tentative="1">
+      <w:start w:val="1"/>
+      <w:numFmt w:val="bullet"/>
+      <w:lvlText w:val=""/>
+      <w:lvlJc w:val="left"/>
+      <w:pPr>
+        <w:ind w:left="3600" w:hanging="360"/>
+      </w:pPr>
+      <w:rPr>
+        <w:rFonts w:ascii="Symbol" w:hAnsi="Symbol" w:hint="default"/>
+      </w:rPr>
+    </w:lvl>
+    <w:lvl w:ilvl="4" w:tplc="38090003" w:tentative="1">
+      <w:start w:val="1"/>
+      <w:numFmt w:val="bullet"/>
+      <w:lvlText w:val="o"/>
+      <w:lvlJc w:val="left"/>
+      <w:pPr>
+        <w:ind w:left="4320" w:hanging="360"/>
+      </w:pPr>
+      <w:rPr>
+        <w:rFonts w:ascii="Courier New" w:hAnsi="Courier New" w:cs="Courier New" w:hint="default"/>
+      </w:rPr>
+    </w:lvl>
+    <w:lvl w:ilvl="5" w:tplc="38090005" w:tentative="1">
+      <w:start w:val="1"/>
+      <w:numFmt w:val="bullet"/>
+      <w:lvlText w:val=""/>
+      <w:lvlJc w:val="left"/>
+      <w:pPr>
+        <w:ind w:left="5040" w:hanging="360"/>
+      </w:pPr>
+      <w:rPr>
+        <w:rFonts w:ascii="Wingdings" w:hAnsi="Wingdings" w:hint="default"/>
+      </w:rPr>
+    </w:lvl>
+    <w:lvl w:ilvl="6" w:tplc="38090001" w:tentative="1">
+      <w:start w:val="1"/>
+      <w:numFmt w:val="bullet"/>
+      <w:lvlText w:val=""/>
+      <w:lvlJc w:val="left"/>
+      <w:pPr>
+        <w:ind w:left="5760" w:hanging="360"/>
+      </w:pPr>
+      <w:rPr>
+        <w:rFonts w:ascii="Symbol" w:hAnsi="Symbol" w:hint="default"/>
+      </w:rPr>
+    </w:lvl>
+    <w:lvl w:ilvl="7" w:tplc="38090003" w:tentative="1">
+      <w:start w:val="1"/>
+      <w:numFmt w:val="bullet"/>
+      <w:lvlText w:val="o"/>
+      <w:lvlJc w:val="left"/>
+      <w:pPr>
+        <w:ind w:left="6480" w:hanging="360"/>
+      </w:pPr>
+      <w:rPr>
+        <w:rFonts w:ascii="Courier New" w:hAnsi="Courier New" w:cs="Courier New" w:hint="default"/>
+      </w:rPr>
+    </w:lvl>
+    <w:lvl w:ilvl="8" w:tplc="38090005" w:tentative="1">
+      <w:start w:val="1"/>
+      <w:numFmt w:val="bullet"/>
+      <w:lvlText w:val=""/>
+      <w:lvlJc w:val="left"/>
+      <w:pPr>
+        <w:ind w:left="7200" w:hanging="360"/>
+      </w:pPr>
+      <w:rPr>
+        <w:rFonts w:ascii="Wingdings" w:hAnsi="Wingdings" w:hint="default"/>
+      </w:rPr>
+    </w:lvl>
+  </w:abstractNum>
+  <w:abstractNum w:abstractNumId="3" w15:restartNumberingAfterBreak="0">
     <w:nsid w:val="542D13DF"/>
     <w:multiLevelType w:val="hybridMultilevel"/>
     <w:tmpl w:val="2DA8EA78"/>
@@ -1066,7 +1385,7 @@
       </w:pPr>
     </w:lvl>
   </w:abstractNum>
-  <w:abstractNum w:abstractNumId="3" w15:restartNumberingAfterBreak="0">
+  <w:abstractNum w:abstractNumId="4" w15:restartNumberingAfterBreak="0">
     <w:nsid w:val="57115F54"/>
     <w:multiLevelType w:val="hybridMultilevel"/>
     <w:tmpl w:val="3CECB36E"/>
@@ -1156,22 +1475,25 @@
     </w:lvl>
   </w:abstractNum>
   <w:num w:numId="1">
-    <w:abstractNumId w:val="3"/>
+    <w:abstractNumId w:val="4"/>
   </w:num>
   <w:num w:numId="2">
     <w:abstractNumId w:val="1"/>
   </w:num>
   <w:num w:numId="3">
-    <w:abstractNumId w:val="2"/>
+    <w:abstractNumId w:val="3"/>
   </w:num>
   <w:num w:numId="4">
     <w:abstractNumId w:val="0"/>
+  </w:num>
+  <w:num w:numId="5">
+    <w:abstractNumId w:val="2"/>
   </w:num>
 </w:numbering>
 </file>
 
 <file path=word/styles.xml><?xml version="1.0" encoding="utf-8"?>
-<w:styles xmlns:mc="http://schemas.openxmlformats.org/markup-compatibility/2006" xmlns:r="http://schemas.openxmlformats.org/officeDocument/2006/relationships" xmlns:w="http://schemas.openxmlformats.org/wordprocessingml/2006/main" xmlns:w14="http://schemas.microsoft.com/office/word/2010/wordml" xmlns:w15="http://schemas.microsoft.com/office/word/2012/wordml" mc:Ignorable="w14 w15">
+<w:styles xmlns:mc="http://schemas.openxmlformats.org/markup-compatibility/2006" xmlns:r="http://schemas.openxmlformats.org/officeDocument/2006/relationships" xmlns:w="http://schemas.openxmlformats.org/wordprocessingml/2006/main" xmlns:w14="http://schemas.microsoft.com/office/word/2010/wordml" xmlns:w15="http://schemas.microsoft.com/office/word/2012/wordml" xmlns:w16cex="http://schemas.microsoft.com/office/word/2018/wordml/cex" xmlns:w16cid="http://schemas.microsoft.com/office/word/2016/wordml/cid" xmlns:w16="http://schemas.microsoft.com/office/word/2018/wordml" xmlns:w16sdtdh="http://schemas.microsoft.com/office/word/2020/wordml/sdtdatahash" xmlns:w16se="http://schemas.microsoft.com/office/word/2015/wordml/symex" mc:Ignorable="w14 w15 w16se w16cid w16 w16cex w16sdtdh">
   <w:docDefaults>
     <w:rPrDefault>
       <w:rPr>
@@ -1187,7 +1509,7 @@
       </w:pPr>
     </w:pPrDefault>
   </w:docDefaults>
-  <w:latentStyles w:defLockedState="0" w:defUIPriority="99" w:defSemiHidden="0" w:defUnhideWhenUsed="0" w:defQFormat="0" w:count="371">
+  <w:latentStyles w:defLockedState="0" w:defUIPriority="99" w:defSemiHidden="0" w:defUnhideWhenUsed="0" w:defQFormat="0" w:count="376">
     <w:lsdException w:name="Normal" w:uiPriority="0" w:qFormat="1"/>
     <w:lsdException w:name="heading 1" w:uiPriority="9" w:qFormat="1"/>
     <w:lsdException w:name="heading 2" w:semiHidden="1" w:uiPriority="9" w:unhideWhenUsed="1" w:qFormat="1"/>
@@ -1293,7 +1615,6 @@
     <w:lsdException w:name="HTML Sample" w:semiHidden="1" w:unhideWhenUsed="1"/>
     <w:lsdException w:name="HTML Typewriter" w:semiHidden="1" w:unhideWhenUsed="1"/>
     <w:lsdException w:name="HTML Variable" w:semiHidden="1" w:unhideWhenUsed="1"/>
-    <w:lsdException w:name="Normal Table" w:semiHidden="1" w:unhideWhenUsed="1"/>
     <w:lsdException w:name="annotation subject" w:semiHidden="1" w:unhideWhenUsed="1"/>
     <w:lsdException w:name="No List" w:semiHidden="1" w:unhideWhenUsed="1"/>
     <w:lsdException w:name="Outline List 1" w:semiHidden="1" w:unhideWhenUsed="1"/>
@@ -1336,11 +1657,8 @@
     <w:lsdException w:name="Table Contemporary" w:semiHidden="1" w:unhideWhenUsed="1"/>
     <w:lsdException w:name="Table Elegant" w:semiHidden="1" w:unhideWhenUsed="1"/>
     <w:lsdException w:name="Table Professional" w:semiHidden="1" w:unhideWhenUsed="1"/>
-    <w:lsdException w:name="Table Subtle 1" w:semiHidden="1" w:unhideWhenUsed="1"/>
     <w:lsdException w:name="Table Subtle 2" w:semiHidden="1" w:unhideWhenUsed="1"/>
     <w:lsdException w:name="Table Web 1" w:semiHidden="1" w:unhideWhenUsed="1"/>
-    <w:lsdException w:name="Table Web 2" w:semiHidden="1" w:unhideWhenUsed="1"/>
-    <w:lsdException w:name="Table Web 3" w:semiHidden="1" w:unhideWhenUsed="1"/>
     <w:lsdException w:name="Balloon Text" w:semiHidden="1" w:unhideWhenUsed="1"/>
     <w:lsdException w:name="Table Grid" w:uiPriority="39"/>
     <w:lsdException w:name="Table Theme" w:semiHidden="1" w:unhideWhenUsed="1"/>
@@ -1559,6 +1877,11 @@
     <w:lsdException w:name="List Table 5 Dark Accent 6" w:uiPriority="50"/>
     <w:lsdException w:name="List Table 6 Colorful Accent 6" w:uiPriority="51"/>
     <w:lsdException w:name="List Table 7 Colorful Accent 6" w:uiPriority="52"/>
+    <w:lsdException w:name="Mention" w:semiHidden="1" w:unhideWhenUsed="1"/>
+    <w:lsdException w:name="Smart Hyperlink" w:semiHidden="1" w:unhideWhenUsed="1"/>
+    <w:lsdException w:name="Hashtag" w:semiHidden="1" w:unhideWhenUsed="1"/>
+    <w:lsdException w:name="Unresolved Mention" w:semiHidden="1" w:unhideWhenUsed="1"/>
+    <w:lsdException w:name="Smart Link" w:semiHidden="1" w:unhideWhenUsed="1"/>
   </w:latentStyles>
   <w:style w:type="paragraph" w:default="1" w:styleId="Normal">
     <w:name w:val="Normal"/>
@@ -1567,7 +1890,6 @@
   <w:style w:type="character" w:default="1" w:styleId="DefaultParagraphFont">
     <w:name w:val="Default Paragraph Font"/>
     <w:uiPriority w:val="1"/>
-    <w:semiHidden/>
     <w:unhideWhenUsed/>
   </w:style>
   <w:style w:type="table" w:default="1" w:styleId="TableNormal">

--- a/Deskripsi Topik Masalah.docx
+++ b/Deskripsi Topik Masalah.docx
@@ -1,6 +1,6 @@
 
 <file path=word/document.xml><?xml version="1.0" encoding="utf-8"?>
-<w:document xmlns:wpc="http://schemas.microsoft.com/office/word/2010/wordprocessingCanvas" xmlns:cx="http://schemas.microsoft.com/office/drawing/2014/chartex" xmlns:cx1="http://schemas.microsoft.com/office/drawing/2015/9/8/chartex" xmlns:cx2="http://schemas.microsoft.com/office/drawing/2015/10/21/chartex" xmlns:cx3="http://schemas.microsoft.com/office/drawing/2016/5/9/chartex" xmlns:cx4="http://schemas.microsoft.com/office/drawing/2016/5/10/chartex" xmlns:cx5="http://schemas.microsoft.com/office/drawing/2016/5/11/chartex" xmlns:cx6="http://schemas.microsoft.com/office/drawing/2016/5/12/chartex" xmlns:cx7="http://schemas.microsoft.com/office/drawing/2016/5/13/chartex" xmlns:cx8="http://schemas.microsoft.com/office/drawing/2016/5/14/chartex" xmlns:mc="http://schemas.openxmlformats.org/markup-compatibility/2006" xmlns:aink="http://schemas.microsoft.com/office/drawing/2016/ink" xmlns:am3d="http://schemas.microsoft.com/office/drawing/2017/model3d" xmlns:o="urn:schemas-microsoft-com:office:office" xmlns:r="http://schemas.openxmlformats.org/officeDocument/2006/relationships" xmlns:m="http://schemas.openxmlformats.org/officeDocument/2006/math" xmlns:v="urn:schemas-microsoft-com:vml" xmlns:wp14="http://schemas.microsoft.com/office/word/2010/wordprocessingDrawing" xmlns:wp="http://schemas.openxmlformats.org/drawingml/2006/wordprocessingDrawing" xmlns:w10="urn:schemas-microsoft-com:office:word" xmlns:w="http://schemas.openxmlformats.org/wordprocessingml/2006/main" xmlns:w14="http://schemas.microsoft.com/office/word/2010/wordml" xmlns:w15="http://schemas.microsoft.com/office/word/2012/wordml" xmlns:w16cex="http://schemas.microsoft.com/office/word/2018/wordml/cex" xmlns:w16cid="http://schemas.microsoft.com/office/word/2016/wordml/cid" xmlns:w16="http://schemas.microsoft.com/office/word/2018/wordml" xmlns:w16sdtdh="http://schemas.microsoft.com/office/word/2020/wordml/sdtdatahash" xmlns:w16se="http://schemas.microsoft.com/office/word/2015/wordml/symex" xmlns:wpg="http://schemas.microsoft.com/office/word/2010/wordprocessingGroup" xmlns:wpi="http://schemas.microsoft.com/office/word/2010/wordprocessingInk" xmlns:wne="http://schemas.microsoft.com/office/word/2006/wordml" xmlns:wps="http://schemas.microsoft.com/office/word/2010/wordprocessingShape" mc:Ignorable="w14 w15 w16se w16cid w16 w16cex w16sdtdh wp14">
+<w:document xmlns:wpc="http://schemas.microsoft.com/office/word/2010/wordprocessingCanvas" xmlns:mc="http://schemas.openxmlformats.org/markup-compatibility/2006" xmlns:o="urn:schemas-microsoft-com:office:office" xmlns:r="http://schemas.openxmlformats.org/officeDocument/2006/relationships" xmlns:m="http://schemas.openxmlformats.org/officeDocument/2006/math" xmlns:v="urn:schemas-microsoft-com:vml" xmlns:wp14="http://schemas.microsoft.com/office/word/2010/wordprocessingDrawing" xmlns:wp="http://schemas.openxmlformats.org/drawingml/2006/wordprocessingDrawing" xmlns:w10="urn:schemas-microsoft-com:office:word" xmlns:w="http://schemas.openxmlformats.org/wordprocessingml/2006/main" xmlns:w14="http://schemas.microsoft.com/office/word/2010/wordml" xmlns:w15="http://schemas.microsoft.com/office/word/2012/wordml" xmlns:wpg="http://schemas.microsoft.com/office/word/2010/wordprocessingGroup" xmlns:wpi="http://schemas.microsoft.com/office/word/2010/wordprocessingInk" xmlns:wne="http://schemas.microsoft.com/office/word/2006/wordml" xmlns:wps="http://schemas.microsoft.com/office/word/2010/wordprocessingShape" mc:Ignorable="w14 w15 wp14">
   <w:body>
     <w:p>
       <w:pPr>
@@ -222,7 +222,16 @@
           <w:sz w:val="24"/>
           <w:szCs w:val="24"/>
         </w:rPr>
-        <w:t>Perencanaan Sistem</w:t>
+        <w:t>Analisis</w:t>
+      </w:r>
+      <w:r>
+        <w:rPr>
+          <w:rFonts w:ascii="Times New Roman" w:hAnsi="Times New Roman" w:cs="Times New Roman"/>
+          <w:b/>
+          <w:sz w:val="24"/>
+          <w:szCs w:val="24"/>
+        </w:rPr>
+        <w:t xml:space="preserve"> Sistem</w:t>
       </w:r>
     </w:p>
     <w:p>
@@ -725,41 +734,169 @@
           <w:sz w:val="24"/>
           <w:szCs w:val="24"/>
         </w:rPr>
-        <w:t>Hasilnya dapat dilihat dalam website yang telah diimplementasikan.Didalam website terdiri dari interface,seperti beranda,dashboard.</w:t>
-      </w:r>
-    </w:p>
-    <w:p>
-      <w:pPr>
-        <w:pStyle w:val="ListParagraph"/>
-        <w:numPr>
-          <w:ilvl w:val="0"/>
-          <w:numId w:val="5"/>
-        </w:numPr>
-        <w:spacing w:line="360" w:lineRule="auto"/>
-        <w:rPr>
-          <w:rFonts w:ascii="Times New Roman" w:hAnsi="Times New Roman" w:cs="Times New Roman"/>
-          <w:bCs/>
-          <w:sz w:val="24"/>
-          <w:szCs w:val="24"/>
-        </w:rPr>
-      </w:pPr>
-      <w:r>
-        <w:rPr>
-          <w:rFonts w:ascii="Times New Roman" w:hAnsi="Times New Roman" w:cs="Times New Roman"/>
-          <w:bCs/>
-          <w:sz w:val="24"/>
-          <w:szCs w:val="24"/>
-        </w:rPr>
-        <w:t xml:space="preserve">Deskripsi system yang baru yaitu </w:t>
-      </w:r>
-      <w:r>
-        <w:rPr>
-          <w:rFonts w:ascii="Times New Roman" w:hAnsi="Times New Roman" w:cs="Times New Roman"/>
-          <w:bCs/>
-          <w:sz w:val="24"/>
-          <w:szCs w:val="24"/>
-        </w:rPr>
-        <w:t>Desain RPS Berdasarkan analisis kebutuhan dan rancangan sistem, sebelum mendesain RPS Dosen diharuskan menginputkan identitas matakuliah</w:t>
+        <w:t>Didalam website terdiri dari interface,seperti beranda,dashboard.</w:t>
+      </w:r>
+    </w:p>
+    <w:p>
+      <w:pPr>
+        <w:pStyle w:val="ListParagraph"/>
+        <w:numPr>
+          <w:ilvl w:val="0"/>
+          <w:numId w:val="9"/>
+        </w:numPr>
+        <w:spacing w:line="360" w:lineRule="auto"/>
+        <w:rPr>
+          <w:rFonts w:ascii="Times New Roman" w:hAnsi="Times New Roman" w:cs="Times New Roman"/>
+          <w:bCs/>
+          <w:sz w:val="24"/>
+          <w:szCs w:val="24"/>
+        </w:rPr>
+      </w:pPr>
+      <w:r>
+        <w:rPr>
+          <w:rFonts w:ascii="Times New Roman" w:hAnsi="Times New Roman" w:cs="Times New Roman"/>
+          <w:bCs/>
+          <w:sz w:val="24"/>
+          <w:szCs w:val="24"/>
+        </w:rPr>
+        <w:t xml:space="preserve">Deskripsi </w:t>
+      </w:r>
+      <w:r>
+        <w:rPr>
+          <w:rFonts w:ascii="Times New Roman" w:hAnsi="Times New Roman" w:cs="Times New Roman"/>
+          <w:bCs/>
+          <w:sz w:val="24"/>
+          <w:szCs w:val="24"/>
+        </w:rPr>
+        <w:t>Sistem</w:t>
+      </w:r>
+    </w:p>
+    <w:p>
+      <w:pPr>
+        <w:pStyle w:val="ListParagraph"/>
+        <w:spacing w:line="360" w:lineRule="auto"/>
+        <w:ind w:left="1440"/>
+        <w:rPr>
+          <w:rFonts w:ascii="Times New Roman" w:hAnsi="Times New Roman" w:cs="Times New Roman"/>
+          <w:bCs/>
+          <w:sz w:val="24"/>
+          <w:szCs w:val="24"/>
+        </w:rPr>
+      </w:pPr>
+      <w:r>
+        <w:rPr>
+          <w:rFonts w:ascii="Times New Roman" w:hAnsi="Times New Roman" w:cs="Times New Roman"/>
+          <w:bCs/>
+          <w:sz w:val="24"/>
+          <w:szCs w:val="24"/>
+        </w:rPr>
+        <w:t xml:space="preserve">Deskripsi sistem </w:t>
+      </w:r>
+      <w:r>
+        <w:rPr>
+          <w:rFonts w:ascii="Times New Roman" w:hAnsi="Times New Roman" w:cs="Times New Roman"/>
+          <w:bCs/>
+          <w:sz w:val="24"/>
+          <w:szCs w:val="24"/>
+        </w:rPr>
+        <w:t xml:space="preserve">yang baru yaitu Desain RPS Berdasarkan analisis kebutuhan dan rancangan sistem, sebelum mendesain RPS Dosen diharuskan menginputkan identitas matakuliah.Item yang perlu diinputkan meliputi nama matakuliah, jenjang, bobot SKS, jam saji, kode MK, bobot penilaian UTS, UAS dan setiap pertemuan, semester, fakultas dan program studi. Proses selanjutnya ialah </w:t>
+      </w:r>
+      <w:r>
+        <w:rPr>
+          <w:rFonts w:ascii="Times New Roman" w:hAnsi="Times New Roman" w:cs="Times New Roman"/>
+          <w:bCs/>
+          <w:sz w:val="24"/>
+          <w:szCs w:val="24"/>
+        </w:rPr>
+        <w:lastRenderedPageBreak/>
+        <w:t>mendefinisikan capaian pembelajaran. Pada form input capaian pembelajaran telah dilengkapi dengan taksonomi bloom, sehingga Dosen dapat mendefinisikan capaian pembelajaran untuk ranah kognitif, afektif atau psikomotorik</w:t>
+      </w:r>
+    </w:p>
+    <w:p>
+      <w:pPr>
+        <w:pStyle w:val="ListParagraph"/>
+        <w:spacing w:line="360" w:lineRule="auto"/>
+        <w:ind w:left="1440"/>
+        <w:rPr>
+          <w:rFonts w:ascii="Times New Roman" w:hAnsi="Times New Roman" w:cs="Times New Roman"/>
+          <w:bCs/>
+          <w:sz w:val="24"/>
+          <w:szCs w:val="24"/>
+        </w:rPr>
+      </w:pPr>
+      <w:r>
+        <w:rPr>
+          <w:rFonts w:ascii="Times New Roman" w:hAnsi="Times New Roman" w:cs="Times New Roman"/>
+          <w:bCs/>
+          <w:sz w:val="24"/>
+          <w:szCs w:val="24"/>
+        </w:rPr>
+        <w:t>Desain RPP Desain RPP menggunakan lective dapat dilakukan apabila tahapan – tahapan perancangan RPS telah dilaksanakan. Sebab dalam Lective, item – item di RPS berkorelasi dengan item RPP. Desain RPP diawali dengan definisi tujuan pembelajaran untuk setiap pertemuan.</w:t>
+      </w:r>
+    </w:p>
+    <w:p>
+      <w:pPr>
+        <w:pStyle w:val="ListParagraph"/>
+        <w:numPr>
+          <w:ilvl w:val="0"/>
+          <w:numId w:val="9"/>
+        </w:numPr>
+        <w:spacing w:line="360" w:lineRule="auto"/>
+        <w:rPr>
+          <w:rFonts w:ascii="Times New Roman" w:hAnsi="Times New Roman" w:cs="Times New Roman"/>
+          <w:bCs/>
+          <w:sz w:val="24"/>
+          <w:szCs w:val="24"/>
+        </w:rPr>
+      </w:pPr>
+      <w:r>
+        <w:rPr>
+          <w:rFonts w:ascii="Times New Roman" w:hAnsi="Times New Roman" w:cs="Times New Roman"/>
+          <w:bCs/>
+          <w:sz w:val="24"/>
+          <w:szCs w:val="24"/>
+        </w:rPr>
+        <w:t>R</w:t>
+      </w:r>
+      <w:r>
+        <w:rPr>
+          <w:rFonts w:ascii="Times New Roman" w:hAnsi="Times New Roman" w:cs="Times New Roman"/>
+          <w:bCs/>
+          <w:sz w:val="24"/>
+          <w:szCs w:val="24"/>
+        </w:rPr>
+        <w:t>umusan masalah</w:t>
+      </w:r>
+    </w:p>
+    <w:p>
+      <w:pPr>
+        <w:pStyle w:val="ListParagraph"/>
+        <w:spacing w:line="360" w:lineRule="auto"/>
+        <w:ind w:left="1440"/>
+        <w:rPr>
+          <w:rFonts w:ascii="Times New Roman" w:hAnsi="Times New Roman" w:cs="Times New Roman"/>
+          <w:bCs/>
+          <w:sz w:val="24"/>
+          <w:szCs w:val="24"/>
+        </w:rPr>
+      </w:pPr>
+      <w:r>
+        <w:rPr>
+          <w:rFonts w:ascii="Times New Roman" w:hAnsi="Times New Roman" w:cs="Times New Roman"/>
+          <w:bCs/>
+          <w:sz w:val="24"/>
+          <w:szCs w:val="24"/>
+        </w:rPr>
+        <w:t xml:space="preserve">Rumusan masalah </w:t>
+      </w:r>
+      <w:r>
+        <w:rPr>
+          <w:rFonts w:ascii="Times New Roman" w:hAnsi="Times New Roman" w:cs="Times New Roman"/>
+          <w:bCs/>
+          <w:sz w:val="24"/>
+          <w:szCs w:val="24"/>
+        </w:rPr>
+        <w:t>bagi pengguna yang masih awam dengan tekhnologi seharunya belajar terlebih daahulu sebelum menggunakannya</w:t>
       </w:r>
       <w:r>
         <w:rPr>
@@ -770,32 +907,90 @@
         </w:rPr>
         <w:t>.</w:t>
       </w:r>
-      <w:r>
-        <w:rPr>
-          <w:rFonts w:ascii="Times New Roman" w:hAnsi="Times New Roman" w:cs="Times New Roman"/>
-          <w:bCs/>
-          <w:sz w:val="24"/>
-          <w:szCs w:val="24"/>
-        </w:rPr>
-        <w:t xml:space="preserve">Item yang perlu diinputkan meliputi nama matakuliah, jenjang, bobot SKS, jam saji, kode MK, bobot penilaian UTS, UAS dan setiap pertemuan, semester, fakultas dan program studi. Proses selanjutnya ialah </w:t>
-      </w:r>
-      <w:r>
-        <w:rPr>
-          <w:rFonts w:ascii="Times New Roman" w:hAnsi="Times New Roman" w:cs="Times New Roman"/>
-          <w:bCs/>
-          <w:sz w:val="24"/>
-          <w:szCs w:val="24"/>
-        </w:rPr>
-        <w:lastRenderedPageBreak/>
-        <w:t>mendefinisikan capaian pembelajaran. Pada form input capaian pembelajaran telah dilengkapi dengan</w:t>
-      </w:r>
-      <w:r>
-        <w:rPr>
-          <w:rFonts w:ascii="Times New Roman" w:hAnsi="Times New Roman" w:cs="Times New Roman"/>
-          <w:bCs/>
-          <w:sz w:val="24"/>
-          <w:szCs w:val="24"/>
-        </w:rPr>
+    </w:p>
+    <w:p>
+      <w:pPr>
+        <w:pStyle w:val="ListParagraph"/>
+        <w:numPr>
+          <w:ilvl w:val="0"/>
+          <w:numId w:val="9"/>
+        </w:numPr>
+        <w:spacing w:line="360" w:lineRule="auto"/>
+        <w:rPr>
+          <w:rFonts w:ascii="Times New Roman" w:hAnsi="Times New Roman" w:cs="Times New Roman"/>
+          <w:bCs/>
+          <w:sz w:val="24"/>
+          <w:szCs w:val="24"/>
+        </w:rPr>
+      </w:pPr>
+      <w:r>
+        <w:rPr>
+          <w:rFonts w:ascii="Times New Roman" w:hAnsi="Times New Roman" w:cs="Times New Roman"/>
+          <w:bCs/>
+          <w:sz w:val="24"/>
+          <w:szCs w:val="24"/>
+        </w:rPr>
+        <w:t>Rumusan kebutuhan</w:t>
+      </w:r>
+    </w:p>
+    <w:p>
+      <w:pPr>
+        <w:pStyle w:val="ListParagraph"/>
+        <w:spacing w:line="360" w:lineRule="auto"/>
+        <w:ind w:left="1440"/>
+        <w:rPr>
+          <w:rFonts w:ascii="Times New Roman" w:hAnsi="Times New Roman" w:cs="Times New Roman"/>
+          <w:bCs/>
+          <w:sz w:val="24"/>
+          <w:szCs w:val="24"/>
+        </w:rPr>
+      </w:pPr>
+      <w:r>
+        <w:rPr>
+          <w:rFonts w:ascii="Times New Roman" w:hAnsi="Times New Roman" w:cs="Times New Roman"/>
+          <w:bCs/>
+          <w:sz w:val="24"/>
+          <w:szCs w:val="24"/>
+        </w:rPr>
+        <w:t xml:space="preserve">Pengguna </w:t>
+      </w:r>
+      <w:r>
+        <w:rPr>
+          <w:rFonts w:ascii="Times New Roman" w:hAnsi="Times New Roman" w:cs="Times New Roman"/>
+          <w:bCs/>
+          <w:sz w:val="24"/>
+          <w:szCs w:val="24"/>
+        </w:rPr>
+        <w:t xml:space="preserve">baru </w:t>
+      </w:r>
+      <w:r>
+        <w:rPr>
+          <w:rFonts w:ascii="Times New Roman" w:hAnsi="Times New Roman" w:cs="Times New Roman"/>
+          <w:bCs/>
+          <w:sz w:val="24"/>
+          <w:szCs w:val="24"/>
+        </w:rPr>
+        <w:t xml:space="preserve">yang ingin membuat </w:t>
+      </w:r>
+      <w:r>
+        <w:rPr>
+          <w:rFonts w:ascii="Times New Roman" w:hAnsi="Times New Roman" w:cs="Times New Roman"/>
+          <w:bCs/>
+          <w:sz w:val="24"/>
+          <w:szCs w:val="24"/>
+        </w:rPr>
+        <w:t xml:space="preserve">RPS dan juga RPP sudah terpenuhi seperti mana dengan penngujian ahkir yang sudah </w:t>
+      </w:r>
+      <w:r>
+        <w:rPr>
+          <w:rFonts w:ascii="Times New Roman" w:hAnsi="Times New Roman" w:cs="Times New Roman"/>
+          <w:bCs/>
+          <w:sz w:val="24"/>
+          <w:szCs w:val="24"/>
+        </w:rPr>
+        <w:t>dihasilkan dengan hasil yang bagus dan memenuhi standar yang di inginkan.</w:t>
+      </w:r>
+      <w:r>
         <w:t xml:space="preserve"> </w:t>
       </w:r>
       <w:r>
@@ -805,99 +1000,353 @@
           <w:sz w:val="24"/>
           <w:szCs w:val="24"/>
         </w:rPr>
-        <w:t>taksonomi bloom, sehingga Dosen dapat mendefinisikan capaian pembelajaran untuk ranah kognitif, afektif atau psikomotorik</w:t>
-      </w:r>
-    </w:p>
-    <w:p>
-      <w:pPr>
-        <w:pStyle w:val="ListParagraph"/>
-        <w:spacing w:line="360" w:lineRule="auto"/>
-        <w:ind w:left="1440"/>
-        <w:rPr>
-          <w:rFonts w:ascii="Times New Roman" w:hAnsi="Times New Roman" w:cs="Times New Roman"/>
-          <w:bCs/>
-          <w:sz w:val="24"/>
-          <w:szCs w:val="24"/>
-        </w:rPr>
-      </w:pPr>
-      <w:r>
-        <w:rPr>
-          <w:rFonts w:ascii="Times New Roman" w:hAnsi="Times New Roman" w:cs="Times New Roman"/>
-          <w:bCs/>
-          <w:sz w:val="24"/>
-          <w:szCs w:val="24"/>
-        </w:rPr>
-        <w:t>Desain RPP Desain RPP menggunakan lective dapat dilakukan apabila tahapan – tahapan perancangan RPS telah dilaksanakan. Sebab dalam Lective, item – item di RPS berkorelasi dengan item RPP. Desain RPP diawali dengan definisi tujuan pembelajaran untuk setiap pertemuan.</w:t>
-      </w:r>
-    </w:p>
-    <w:p>
-      <w:pPr>
-        <w:pStyle w:val="ListParagraph"/>
-        <w:numPr>
-          <w:ilvl w:val="0"/>
-          <w:numId w:val="5"/>
-        </w:numPr>
-        <w:spacing w:line="360" w:lineRule="auto"/>
-        <w:rPr>
-          <w:rFonts w:ascii="Times New Roman" w:hAnsi="Times New Roman" w:cs="Times New Roman"/>
-          <w:bCs/>
-          <w:sz w:val="24"/>
-          <w:szCs w:val="24"/>
-        </w:rPr>
-      </w:pPr>
-      <w:r>
-        <w:rPr>
-          <w:rFonts w:ascii="Times New Roman" w:hAnsi="Times New Roman" w:cs="Times New Roman"/>
-          <w:bCs/>
-          <w:sz w:val="24"/>
-          <w:szCs w:val="24"/>
-        </w:rPr>
-        <w:t>Rumusan masalah system terbaru yaitu bagi pengguna yang masih awam dengan tekhnologi seharunya belajar terlebih daahulu sebelum menggunakannya</w:t>
-      </w:r>
-      <w:r>
-        <w:rPr>
-          <w:rFonts w:ascii="Times New Roman" w:hAnsi="Times New Roman" w:cs="Times New Roman"/>
-          <w:bCs/>
-          <w:sz w:val="24"/>
-          <w:szCs w:val="24"/>
-        </w:rPr>
-        <w:t>.</w:t>
-      </w:r>
-    </w:p>
-    <w:p>
-      <w:pPr>
-        <w:pStyle w:val="ListParagraph"/>
-        <w:numPr>
-          <w:ilvl w:val="0"/>
-          <w:numId w:val="5"/>
-        </w:numPr>
-        <w:spacing w:line="360" w:lineRule="auto"/>
-        <w:rPr>
-          <w:rFonts w:ascii="Times New Roman" w:hAnsi="Times New Roman" w:cs="Times New Roman"/>
-          <w:bCs/>
-          <w:sz w:val="24"/>
-          <w:szCs w:val="24"/>
-        </w:rPr>
-      </w:pPr>
-      <w:r>
-        <w:rPr>
-          <w:rFonts w:ascii="Times New Roman" w:hAnsi="Times New Roman" w:cs="Times New Roman"/>
-          <w:bCs/>
-          <w:sz w:val="24"/>
-          <w:szCs w:val="24"/>
-        </w:rPr>
-        <w:t xml:space="preserve">Rumusan kebutuhan pemakai baru yaitu kabutuhan yang ingin digunakan oleh pengguna yaitu untuk RPS dan juga RPP sudah terpenuhi seperti mana dengan penngujian ahkir yang sudah </w:t>
-      </w:r>
-      <w:r>
-        <w:rPr>
-          <w:rFonts w:ascii="Times New Roman" w:hAnsi="Times New Roman" w:cs="Times New Roman"/>
-          <w:bCs/>
-          <w:sz w:val="24"/>
-          <w:szCs w:val="24"/>
-        </w:rPr>
-        <w:t>dihasilkan dengan hasil yang bagus dan memenuhi standar yang di inginkan.</w:t>
-      </w:r>
-      <w:r>
+        <w:t xml:space="preserve">Pengujian fungsional </w:t>
+      </w:r>
+      <w:r>
+        <w:rPr>
+          <w:rFonts w:ascii="Times New Roman" w:hAnsi="Times New Roman" w:cs="Times New Roman"/>
+          <w:bCs/>
+          <w:sz w:val="24"/>
+          <w:szCs w:val="24"/>
+        </w:rPr>
+        <w:t xml:space="preserve">system </w:t>
+      </w:r>
+      <w:r>
+        <w:rPr>
+          <w:rFonts w:ascii="Times New Roman" w:hAnsi="Times New Roman" w:cs="Times New Roman"/>
+          <w:bCs/>
+          <w:sz w:val="24"/>
+          <w:szCs w:val="24"/>
+        </w:rPr>
+        <w:t>menggunakan tools untuk website tester yang tersedia di website www.testomato.com. Sem</w:t>
+      </w:r>
+      <w:bookmarkStart w:id="0" w:name="_GoBack"/>
+      <w:bookmarkEnd w:id="0"/>
+      <w:r>
+        <w:rPr>
+          <w:rFonts w:ascii="Times New Roman" w:hAnsi="Times New Roman" w:cs="Times New Roman"/>
+          <w:bCs/>
+          <w:sz w:val="24"/>
+          <w:szCs w:val="24"/>
+        </w:rPr>
+        <w:t xml:space="preserve">ua fitur yang telah diuji meliputi: </w:t>
+      </w:r>
+    </w:p>
+    <w:p>
+      <w:pPr>
+        <w:pStyle w:val="ListParagraph"/>
+        <w:numPr>
+          <w:ilvl w:val="0"/>
+          <w:numId w:val="6"/>
+        </w:numPr>
+        <w:spacing w:line="360" w:lineRule="auto"/>
+        <w:rPr>
+          <w:rFonts w:ascii="Times New Roman" w:hAnsi="Times New Roman" w:cs="Times New Roman"/>
+          <w:bCs/>
+          <w:sz w:val="24"/>
+          <w:szCs w:val="24"/>
+        </w:rPr>
+      </w:pPr>
+      <w:r>
+        <w:rPr>
+          <w:rFonts w:ascii="Times New Roman" w:hAnsi="Times New Roman" w:cs="Times New Roman"/>
+          <w:bCs/>
+          <w:sz w:val="24"/>
+          <w:szCs w:val="24"/>
+        </w:rPr>
+        <w:t>Beranda.</w:t>
+      </w:r>
+    </w:p>
+    <w:p>
+      <w:pPr>
+        <w:pStyle w:val="ListParagraph"/>
+        <w:numPr>
+          <w:ilvl w:val="0"/>
+          <w:numId w:val="6"/>
+        </w:numPr>
+        <w:spacing w:line="360" w:lineRule="auto"/>
+        <w:rPr>
+          <w:rFonts w:ascii="Times New Roman" w:hAnsi="Times New Roman" w:cs="Times New Roman"/>
+          <w:bCs/>
+          <w:sz w:val="24"/>
+          <w:szCs w:val="24"/>
+        </w:rPr>
+      </w:pPr>
+      <w:r>
+        <w:rPr>
+          <w:rFonts w:ascii="Times New Roman" w:hAnsi="Times New Roman" w:cs="Times New Roman"/>
+          <w:bCs/>
+          <w:sz w:val="24"/>
+          <w:szCs w:val="24"/>
+        </w:rPr>
+        <w:t>Halaman Kontak.</w:t>
+      </w:r>
+    </w:p>
+    <w:p>
+      <w:pPr>
+        <w:pStyle w:val="ListParagraph"/>
+        <w:numPr>
+          <w:ilvl w:val="0"/>
+          <w:numId w:val="6"/>
+        </w:numPr>
+        <w:spacing w:line="360" w:lineRule="auto"/>
+        <w:rPr>
+          <w:rFonts w:ascii="Times New Roman" w:hAnsi="Times New Roman" w:cs="Times New Roman"/>
+          <w:bCs/>
+          <w:sz w:val="24"/>
+          <w:szCs w:val="24"/>
+        </w:rPr>
+      </w:pPr>
+      <w:r>
+        <w:rPr>
+          <w:rFonts w:ascii="Times New Roman" w:hAnsi="Times New Roman" w:cs="Times New Roman"/>
+          <w:bCs/>
+          <w:sz w:val="24"/>
+          <w:szCs w:val="24"/>
+        </w:rPr>
+        <w:t>Halaman Tentang.</w:t>
+      </w:r>
+    </w:p>
+    <w:p>
+      <w:pPr>
+        <w:pStyle w:val="ListParagraph"/>
+        <w:numPr>
+          <w:ilvl w:val="0"/>
+          <w:numId w:val="6"/>
+        </w:numPr>
+        <w:spacing w:line="360" w:lineRule="auto"/>
+        <w:rPr>
+          <w:rFonts w:ascii="Times New Roman" w:hAnsi="Times New Roman" w:cs="Times New Roman"/>
+          <w:bCs/>
+          <w:sz w:val="24"/>
+          <w:szCs w:val="24"/>
+        </w:rPr>
+      </w:pPr>
+      <w:r>
+        <w:rPr>
+          <w:rFonts w:ascii="Times New Roman" w:hAnsi="Times New Roman" w:cs="Times New Roman"/>
+          <w:bCs/>
+          <w:sz w:val="24"/>
+          <w:szCs w:val="24"/>
+        </w:rPr>
+        <w:t xml:space="preserve">Halaman Matakuliah. </w:t>
+      </w:r>
+    </w:p>
+    <w:p>
+      <w:pPr>
+        <w:pStyle w:val="ListParagraph"/>
+        <w:numPr>
+          <w:ilvl w:val="0"/>
+          <w:numId w:val="6"/>
+        </w:numPr>
+        <w:spacing w:line="360" w:lineRule="auto"/>
+        <w:rPr>
+          <w:rFonts w:ascii="Times New Roman" w:hAnsi="Times New Roman" w:cs="Times New Roman"/>
+          <w:bCs/>
+          <w:sz w:val="24"/>
+          <w:szCs w:val="24"/>
+        </w:rPr>
+      </w:pPr>
+      <w:r>
+        <w:rPr>
+          <w:rFonts w:ascii="Times New Roman" w:hAnsi="Times New Roman" w:cs="Times New Roman"/>
+          <w:bCs/>
+          <w:sz w:val="24"/>
+          <w:szCs w:val="24"/>
+        </w:rPr>
+        <w:t xml:space="preserve">Halaman Error (404). </w:t>
+      </w:r>
+    </w:p>
+    <w:p>
+      <w:pPr>
+        <w:pStyle w:val="ListParagraph"/>
+        <w:numPr>
+          <w:ilvl w:val="0"/>
+          <w:numId w:val="6"/>
+        </w:numPr>
+        <w:spacing w:line="360" w:lineRule="auto"/>
+        <w:rPr>
+          <w:rFonts w:ascii="Times New Roman" w:hAnsi="Times New Roman" w:cs="Times New Roman"/>
+          <w:bCs/>
+          <w:sz w:val="24"/>
+          <w:szCs w:val="24"/>
+        </w:rPr>
+      </w:pPr>
+      <w:r>
+        <w:rPr>
+          <w:rFonts w:ascii="Times New Roman" w:hAnsi="Times New Roman" w:cs="Times New Roman"/>
+          <w:bCs/>
+          <w:sz w:val="24"/>
+          <w:szCs w:val="24"/>
+        </w:rPr>
+        <w:t xml:space="preserve">Identitas Matakuliah. </w:t>
+      </w:r>
+    </w:p>
+    <w:p>
+      <w:pPr>
+        <w:pStyle w:val="ListParagraph"/>
+        <w:numPr>
+          <w:ilvl w:val="0"/>
+          <w:numId w:val="6"/>
+        </w:numPr>
+        <w:spacing w:line="360" w:lineRule="auto"/>
+        <w:rPr>
+          <w:rFonts w:ascii="Times New Roman" w:hAnsi="Times New Roman" w:cs="Times New Roman"/>
+          <w:bCs/>
+          <w:sz w:val="24"/>
+          <w:szCs w:val="24"/>
+        </w:rPr>
+      </w:pPr>
+      <w:r>
+        <w:rPr>
+          <w:rFonts w:ascii="Times New Roman" w:hAnsi="Times New Roman" w:cs="Times New Roman"/>
+          <w:bCs/>
+          <w:sz w:val="24"/>
+          <w:szCs w:val="24"/>
+        </w:rPr>
+        <w:t xml:space="preserve">Capaian Pembelajaran. </w:t>
+      </w:r>
+    </w:p>
+    <w:p>
+      <w:pPr>
+        <w:pStyle w:val="ListParagraph"/>
+        <w:numPr>
+          <w:ilvl w:val="0"/>
+          <w:numId w:val="6"/>
+        </w:numPr>
+        <w:spacing w:line="360" w:lineRule="auto"/>
+        <w:rPr>
+          <w:rFonts w:ascii="Times New Roman" w:hAnsi="Times New Roman" w:cs="Times New Roman"/>
+          <w:bCs/>
+          <w:sz w:val="24"/>
+          <w:szCs w:val="24"/>
+        </w:rPr>
+      </w:pPr>
+      <w:r>
+        <w:rPr>
+          <w:rFonts w:ascii="Times New Roman" w:hAnsi="Times New Roman" w:cs="Times New Roman"/>
+          <w:bCs/>
+          <w:sz w:val="24"/>
+          <w:szCs w:val="24"/>
+        </w:rPr>
+        <w:t>Kemam</w:t>
+      </w:r>
+      <w:r>
+        <w:rPr>
+          <w:rFonts w:ascii="Times New Roman" w:hAnsi="Times New Roman" w:cs="Times New Roman"/>
+          <w:bCs/>
+          <w:sz w:val="24"/>
+          <w:szCs w:val="24"/>
+        </w:rPr>
+        <w:t xml:space="preserve">puan Akhir yang Direncanakan. </w:t>
+      </w:r>
+    </w:p>
+    <w:p>
+      <w:pPr>
+        <w:pStyle w:val="ListParagraph"/>
+        <w:numPr>
+          <w:ilvl w:val="0"/>
+          <w:numId w:val="6"/>
+        </w:numPr>
+        <w:spacing w:line="360" w:lineRule="auto"/>
+        <w:rPr>
+          <w:rFonts w:ascii="Times New Roman" w:hAnsi="Times New Roman" w:cs="Times New Roman"/>
+          <w:bCs/>
+          <w:sz w:val="24"/>
+          <w:szCs w:val="24"/>
+        </w:rPr>
+      </w:pPr>
+      <w:r>
+        <w:rPr>
+          <w:rFonts w:ascii="Times New Roman" w:hAnsi="Times New Roman" w:cs="Times New Roman"/>
+          <w:bCs/>
+          <w:sz w:val="24"/>
+          <w:szCs w:val="24"/>
+        </w:rPr>
+        <w:t xml:space="preserve">Item RPS. </w:t>
+      </w:r>
+    </w:p>
+    <w:p>
+      <w:pPr>
+        <w:pStyle w:val="ListParagraph"/>
+        <w:numPr>
+          <w:ilvl w:val="0"/>
+          <w:numId w:val="6"/>
+        </w:numPr>
+        <w:spacing w:line="360" w:lineRule="auto"/>
+        <w:rPr>
+          <w:rFonts w:ascii="Times New Roman" w:hAnsi="Times New Roman" w:cs="Times New Roman"/>
+          <w:bCs/>
+          <w:sz w:val="24"/>
+          <w:szCs w:val="24"/>
+        </w:rPr>
+      </w:pPr>
+      <w:r>
+        <w:rPr>
+          <w:rFonts w:ascii="Times New Roman" w:hAnsi="Times New Roman" w:cs="Times New Roman"/>
+          <w:bCs/>
+          <w:sz w:val="24"/>
+          <w:szCs w:val="24"/>
+        </w:rPr>
+        <w:t xml:space="preserve">Preview RPS. </w:t>
+      </w:r>
+    </w:p>
+    <w:p>
+      <w:pPr>
+        <w:pStyle w:val="ListParagraph"/>
+        <w:numPr>
+          <w:ilvl w:val="0"/>
+          <w:numId w:val="6"/>
+        </w:numPr>
+        <w:spacing w:line="360" w:lineRule="auto"/>
+        <w:rPr>
+          <w:rFonts w:ascii="Times New Roman" w:hAnsi="Times New Roman" w:cs="Times New Roman"/>
+          <w:bCs/>
+          <w:sz w:val="24"/>
+          <w:szCs w:val="24"/>
+        </w:rPr>
+      </w:pPr>
+      <w:r>
+        <w:rPr>
+          <w:rFonts w:ascii="Times New Roman" w:hAnsi="Times New Roman" w:cs="Times New Roman"/>
+          <w:bCs/>
+          <w:sz w:val="24"/>
+          <w:szCs w:val="24"/>
+        </w:rPr>
+        <w:t>Tujuan Pembelajar</w:t>
+      </w:r>
+      <w:r>
+        <w:rPr>
+          <w:rFonts w:ascii="Times New Roman" w:hAnsi="Times New Roman" w:cs="Times New Roman"/>
+          <w:bCs/>
+          <w:sz w:val="24"/>
+          <w:szCs w:val="24"/>
+        </w:rPr>
+        <w:t xml:space="preserve">an dan </w:t>
+      </w:r>
+    </w:p>
+    <w:p>
+      <w:pPr>
+        <w:pStyle w:val="ListParagraph"/>
+        <w:numPr>
+          <w:ilvl w:val="0"/>
+          <w:numId w:val="6"/>
+        </w:numPr>
+        <w:spacing w:line="360" w:lineRule="auto"/>
+        <w:rPr>
+          <w:rFonts w:ascii="Times New Roman" w:hAnsi="Times New Roman" w:cs="Times New Roman"/>
+          <w:bCs/>
+          <w:sz w:val="24"/>
+          <w:szCs w:val="24"/>
+        </w:rPr>
+      </w:pPr>
+      <w:r>
+        <w:rPr>
+          <w:rFonts w:ascii="Times New Roman" w:hAnsi="Times New Roman" w:cs="Times New Roman"/>
+          <w:bCs/>
+          <w:sz w:val="24"/>
+          <w:szCs w:val="24"/>
+        </w:rPr>
         <w:t xml:space="preserve"> </w:t>
       </w:r>
       <w:r>
@@ -907,34 +1356,7 @@
           <w:sz w:val="24"/>
           <w:szCs w:val="24"/>
         </w:rPr>
-        <w:t xml:space="preserve">Pengujian fungsional </w:t>
-      </w:r>
-      <w:r>
-        <w:rPr>
-          <w:rFonts w:ascii="Times New Roman" w:hAnsi="Times New Roman" w:cs="Times New Roman"/>
-          <w:bCs/>
-          <w:sz w:val="24"/>
-          <w:szCs w:val="24"/>
-        </w:rPr>
-        <w:t xml:space="preserve">system </w:t>
-      </w:r>
-      <w:r>
-        <w:rPr>
-          <w:rFonts w:ascii="Times New Roman" w:hAnsi="Times New Roman" w:cs="Times New Roman"/>
-          <w:bCs/>
-          <w:sz w:val="24"/>
-          <w:szCs w:val="24"/>
-        </w:rPr>
-        <w:t>menggunakan tools untuk website tester yang tersedia di website www.testomato.com. Semua fitur yang telah diuji meliputi: 1)Beranda. 2)Halaman Kontak. 3)Halaman Tentang. 4)Halaman Matakuliah. 5)Halaman Error (404). 6)Identitas Matakuliah. 7)Capaian Pembelajaran. 8)Kemampuan Akhir yang Direncanakan. 9)Item RPS. 10)Preview RPS. 11)Tujuan Pembelajaran dan 12)Item RPP</w:t>
-      </w:r>
-      <w:r>
-        <w:rPr>
-          <w:rFonts w:ascii="Times New Roman" w:hAnsi="Times New Roman" w:cs="Times New Roman"/>
-          <w:bCs/>
-          <w:sz w:val="24"/>
-          <w:szCs w:val="24"/>
-        </w:rPr>
-        <w:t>.</w:t>
+        <w:t>Item RPP.</w:t>
       </w:r>
     </w:p>
     <w:p>
@@ -955,7 +1377,7 @@
         <w:pStyle w:val="ListParagraph"/>
         <w:numPr>
           <w:ilvl w:val="0"/>
-          <w:numId w:val="2"/>
+          <w:numId w:val="7"/>
         </w:numPr>
         <w:spacing w:line="360" w:lineRule="auto"/>
         <w:rPr>
@@ -980,7 +1402,7 @@
         <w:pStyle w:val="ListParagraph"/>
         <w:numPr>
           <w:ilvl w:val="0"/>
-          <w:numId w:val="2"/>
+          <w:numId w:val="7"/>
         </w:numPr>
         <w:spacing w:line="360" w:lineRule="auto"/>
         <w:rPr>
@@ -1011,8 +1433,186 @@
 </file>
 
 <file path=word/numbering.xml><?xml version="1.0" encoding="utf-8"?>
-<w:numbering xmlns:wpc="http://schemas.microsoft.com/office/word/2010/wordprocessingCanvas" xmlns:cx="http://schemas.microsoft.com/office/drawing/2014/chartex" xmlns:cx1="http://schemas.microsoft.com/office/drawing/2015/9/8/chartex" xmlns:cx2="http://schemas.microsoft.com/office/drawing/2015/10/21/chartex" xmlns:cx3="http://schemas.microsoft.com/office/drawing/2016/5/9/chartex" xmlns:cx4="http://schemas.microsoft.com/office/drawing/2016/5/10/chartex" xmlns:cx5="http://schemas.microsoft.com/office/drawing/2016/5/11/chartex" xmlns:cx6="http://schemas.microsoft.com/office/drawing/2016/5/12/chartex" xmlns:cx7="http://schemas.microsoft.com/office/drawing/2016/5/13/chartex" xmlns:cx8="http://schemas.microsoft.com/office/drawing/2016/5/14/chartex" xmlns:mc="http://schemas.openxmlformats.org/markup-compatibility/2006" xmlns:aink="http://schemas.microsoft.com/office/drawing/2016/ink" xmlns:am3d="http://schemas.microsoft.com/office/drawing/2017/model3d" xmlns:o="urn:schemas-microsoft-com:office:office" xmlns:r="http://schemas.openxmlformats.org/officeDocument/2006/relationships" xmlns:m="http://schemas.openxmlformats.org/officeDocument/2006/math" xmlns:v="urn:schemas-microsoft-com:vml" xmlns:wp14="http://schemas.microsoft.com/office/word/2010/wordprocessingDrawing" xmlns:wp="http://schemas.openxmlformats.org/drawingml/2006/wordprocessingDrawing" xmlns:w10="urn:schemas-microsoft-com:office:word" xmlns:w="http://schemas.openxmlformats.org/wordprocessingml/2006/main" xmlns:w14="http://schemas.microsoft.com/office/word/2010/wordml" xmlns:w15="http://schemas.microsoft.com/office/word/2012/wordml" xmlns:w16cex="http://schemas.microsoft.com/office/word/2018/wordml/cex" xmlns:w16cid="http://schemas.microsoft.com/office/word/2016/wordml/cid" xmlns:w16="http://schemas.microsoft.com/office/word/2018/wordml" xmlns:w16sdtdh="http://schemas.microsoft.com/office/word/2020/wordml/sdtdatahash" xmlns:w16se="http://schemas.microsoft.com/office/word/2015/wordml/symex" xmlns:wpg="http://schemas.microsoft.com/office/word/2010/wordprocessingGroup" xmlns:wpi="http://schemas.microsoft.com/office/word/2010/wordprocessingInk" xmlns:wne="http://schemas.microsoft.com/office/word/2006/wordml" xmlns:wps="http://schemas.microsoft.com/office/word/2010/wordprocessingShape" mc:Ignorable="w14 w15 w16se w16cid w16 w16cex w16sdtdh wp14">
+<w:numbering xmlns:wpc="http://schemas.microsoft.com/office/word/2010/wordprocessingCanvas" xmlns:mc="http://schemas.openxmlformats.org/markup-compatibility/2006" xmlns:o="urn:schemas-microsoft-com:office:office" xmlns:r="http://schemas.openxmlformats.org/officeDocument/2006/relationships" xmlns:m="http://schemas.openxmlformats.org/officeDocument/2006/math" xmlns:v="urn:schemas-microsoft-com:vml" xmlns:wp14="http://schemas.microsoft.com/office/word/2010/wordprocessingDrawing" xmlns:wp="http://schemas.openxmlformats.org/drawingml/2006/wordprocessingDrawing" xmlns:w10="urn:schemas-microsoft-com:office:word" xmlns:w="http://schemas.openxmlformats.org/wordprocessingml/2006/main" xmlns:w14="http://schemas.microsoft.com/office/word/2010/wordml" xmlns:w15="http://schemas.microsoft.com/office/word/2012/wordml" xmlns:wpg="http://schemas.microsoft.com/office/word/2010/wordprocessingGroup" xmlns:wpi="http://schemas.microsoft.com/office/word/2010/wordprocessingInk" xmlns:wne="http://schemas.microsoft.com/office/word/2006/wordml" xmlns:wps="http://schemas.microsoft.com/office/word/2010/wordprocessingShape" mc:Ignorable="w14 w15 wp14">
   <w:abstractNum w:abstractNumId="0" w15:restartNumberingAfterBreak="0">
+    <w:nsid w:val="03D47F24"/>
+    <w:multiLevelType w:val="hybridMultilevel"/>
+    <w:tmpl w:val="DD92A996"/>
+    <w:lvl w:ilvl="0" w:tplc="84121B70">
+      <w:start w:val="1"/>
+      <w:numFmt w:val="decimal"/>
+      <w:lvlText w:val="%1."/>
+      <w:lvlJc w:val="left"/>
+      <w:pPr>
+        <w:ind w:left="1080" w:hanging="360"/>
+      </w:pPr>
+      <w:rPr>
+        <w:rFonts w:hint="default"/>
+      </w:rPr>
+    </w:lvl>
+    <w:lvl w:ilvl="1" w:tplc="04090019" w:tentative="1">
+      <w:start w:val="1"/>
+      <w:numFmt w:val="lowerLetter"/>
+      <w:lvlText w:val="%2."/>
+      <w:lvlJc w:val="left"/>
+      <w:pPr>
+        <w:ind w:left="1800" w:hanging="360"/>
+      </w:pPr>
+    </w:lvl>
+    <w:lvl w:ilvl="2" w:tplc="0409001B" w:tentative="1">
+      <w:start w:val="1"/>
+      <w:numFmt w:val="lowerRoman"/>
+      <w:lvlText w:val="%3."/>
+      <w:lvlJc w:val="right"/>
+      <w:pPr>
+        <w:ind w:left="2520" w:hanging="180"/>
+      </w:pPr>
+    </w:lvl>
+    <w:lvl w:ilvl="3" w:tplc="0409000F" w:tentative="1">
+      <w:start w:val="1"/>
+      <w:numFmt w:val="decimal"/>
+      <w:lvlText w:val="%4."/>
+      <w:lvlJc w:val="left"/>
+      <w:pPr>
+        <w:ind w:left="3240" w:hanging="360"/>
+      </w:pPr>
+    </w:lvl>
+    <w:lvl w:ilvl="4" w:tplc="04090019" w:tentative="1">
+      <w:start w:val="1"/>
+      <w:numFmt w:val="lowerLetter"/>
+      <w:lvlText w:val="%5."/>
+      <w:lvlJc w:val="left"/>
+      <w:pPr>
+        <w:ind w:left="3960" w:hanging="360"/>
+      </w:pPr>
+    </w:lvl>
+    <w:lvl w:ilvl="5" w:tplc="0409001B" w:tentative="1">
+      <w:start w:val="1"/>
+      <w:numFmt w:val="lowerRoman"/>
+      <w:lvlText w:val="%6."/>
+      <w:lvlJc w:val="right"/>
+      <w:pPr>
+        <w:ind w:left="4680" w:hanging="180"/>
+      </w:pPr>
+    </w:lvl>
+    <w:lvl w:ilvl="6" w:tplc="0409000F" w:tentative="1">
+      <w:start w:val="1"/>
+      <w:numFmt w:val="decimal"/>
+      <w:lvlText w:val="%7."/>
+      <w:lvlJc w:val="left"/>
+      <w:pPr>
+        <w:ind w:left="5400" w:hanging="360"/>
+      </w:pPr>
+    </w:lvl>
+    <w:lvl w:ilvl="7" w:tplc="04090019" w:tentative="1">
+      <w:start w:val="1"/>
+      <w:numFmt w:val="lowerLetter"/>
+      <w:lvlText w:val="%8."/>
+      <w:lvlJc w:val="left"/>
+      <w:pPr>
+        <w:ind w:left="6120" w:hanging="360"/>
+      </w:pPr>
+    </w:lvl>
+    <w:lvl w:ilvl="8" w:tplc="0409001B" w:tentative="1">
+      <w:start w:val="1"/>
+      <w:numFmt w:val="lowerRoman"/>
+      <w:lvlText w:val="%9."/>
+      <w:lvlJc w:val="right"/>
+      <w:pPr>
+        <w:ind w:left="6840" w:hanging="180"/>
+      </w:pPr>
+    </w:lvl>
+  </w:abstractNum>
+  <w:abstractNum w:abstractNumId="1" w15:restartNumberingAfterBreak="0">
+    <w:nsid w:val="08CF12FD"/>
+    <w:multiLevelType w:val="hybridMultilevel"/>
+    <w:tmpl w:val="12D01298"/>
+    <w:lvl w:ilvl="0" w:tplc="CAFCE044">
+      <w:start w:val="1"/>
+      <w:numFmt w:val="decimal"/>
+      <w:lvlText w:val="%1."/>
+      <w:lvlJc w:val="left"/>
+      <w:pPr>
+        <w:ind w:left="1440" w:hanging="360"/>
+      </w:pPr>
+      <w:rPr>
+        <w:rFonts w:hint="default"/>
+      </w:rPr>
+    </w:lvl>
+    <w:lvl w:ilvl="1" w:tplc="04090019" w:tentative="1">
+      <w:start w:val="1"/>
+      <w:numFmt w:val="lowerLetter"/>
+      <w:lvlText w:val="%2."/>
+      <w:lvlJc w:val="left"/>
+      <w:pPr>
+        <w:ind w:left="2160" w:hanging="360"/>
+      </w:pPr>
+    </w:lvl>
+    <w:lvl w:ilvl="2" w:tplc="0409001B" w:tentative="1">
+      <w:start w:val="1"/>
+      <w:numFmt w:val="lowerRoman"/>
+      <w:lvlText w:val="%3."/>
+      <w:lvlJc w:val="right"/>
+      <w:pPr>
+        <w:ind w:left="2880" w:hanging="180"/>
+      </w:pPr>
+    </w:lvl>
+    <w:lvl w:ilvl="3" w:tplc="0409000F" w:tentative="1">
+      <w:start w:val="1"/>
+      <w:numFmt w:val="decimal"/>
+      <w:lvlText w:val="%4."/>
+      <w:lvlJc w:val="left"/>
+      <w:pPr>
+        <w:ind w:left="3600" w:hanging="360"/>
+      </w:pPr>
+    </w:lvl>
+    <w:lvl w:ilvl="4" w:tplc="04090019" w:tentative="1">
+      <w:start w:val="1"/>
+      <w:numFmt w:val="lowerLetter"/>
+      <w:lvlText w:val="%5."/>
+      <w:lvlJc w:val="left"/>
+      <w:pPr>
+        <w:ind w:left="4320" w:hanging="360"/>
+      </w:pPr>
+    </w:lvl>
+    <w:lvl w:ilvl="5" w:tplc="0409001B" w:tentative="1">
+      <w:start w:val="1"/>
+      <w:numFmt w:val="lowerRoman"/>
+      <w:lvlText w:val="%6."/>
+      <w:lvlJc w:val="right"/>
+      <w:pPr>
+        <w:ind w:left="5040" w:hanging="180"/>
+      </w:pPr>
+    </w:lvl>
+    <w:lvl w:ilvl="6" w:tplc="0409000F" w:tentative="1">
+      <w:start w:val="1"/>
+      <w:numFmt w:val="decimal"/>
+      <w:lvlText w:val="%7."/>
+      <w:lvlJc w:val="left"/>
+      <w:pPr>
+        <w:ind w:left="5760" w:hanging="360"/>
+      </w:pPr>
+    </w:lvl>
+    <w:lvl w:ilvl="7" w:tplc="04090019" w:tentative="1">
+      <w:start w:val="1"/>
+      <w:numFmt w:val="lowerLetter"/>
+      <w:lvlText w:val="%8."/>
+      <w:lvlJc w:val="left"/>
+      <w:pPr>
+        <w:ind w:left="6480" w:hanging="360"/>
+      </w:pPr>
+    </w:lvl>
+    <w:lvl w:ilvl="8" w:tplc="0409001B" w:tentative="1">
+      <w:start w:val="1"/>
+      <w:numFmt w:val="lowerRoman"/>
+      <w:lvlText w:val="%9."/>
+      <w:lvlJc w:val="right"/>
+      <w:pPr>
+        <w:ind w:left="7200" w:hanging="180"/>
+      </w:pPr>
+    </w:lvl>
+  </w:abstractNum>
+  <w:abstractNum w:abstractNumId="2" w15:restartNumberingAfterBreak="0">
     <w:nsid w:val="17222F01"/>
     <w:multiLevelType w:val="hybridMultilevel"/>
     <w:tmpl w:val="0BDC7810"/>
@@ -1098,7 +1698,93 @@
       </w:pPr>
     </w:lvl>
   </w:abstractNum>
-  <w:abstractNum w:abstractNumId="1" w15:restartNumberingAfterBreak="0">
+  <w:abstractNum w:abstractNumId="3" w15:restartNumberingAfterBreak="0">
+    <w:nsid w:val="17D86ECC"/>
+    <w:multiLevelType w:val="hybridMultilevel"/>
+    <w:tmpl w:val="A7C22F10"/>
+    <w:lvl w:ilvl="0" w:tplc="04090011">
+      <w:start w:val="1"/>
+      <w:numFmt w:val="decimal"/>
+      <w:lvlText w:val="%1)"/>
+      <w:lvlJc w:val="left"/>
+      <w:pPr>
+        <w:ind w:left="2160" w:hanging="360"/>
+      </w:pPr>
+    </w:lvl>
+    <w:lvl w:ilvl="1" w:tplc="04090019" w:tentative="1">
+      <w:start w:val="1"/>
+      <w:numFmt w:val="lowerLetter"/>
+      <w:lvlText w:val="%2."/>
+      <w:lvlJc w:val="left"/>
+      <w:pPr>
+        <w:ind w:left="2880" w:hanging="360"/>
+      </w:pPr>
+    </w:lvl>
+    <w:lvl w:ilvl="2" w:tplc="0409001B" w:tentative="1">
+      <w:start w:val="1"/>
+      <w:numFmt w:val="lowerRoman"/>
+      <w:lvlText w:val="%3."/>
+      <w:lvlJc w:val="right"/>
+      <w:pPr>
+        <w:ind w:left="3600" w:hanging="180"/>
+      </w:pPr>
+    </w:lvl>
+    <w:lvl w:ilvl="3" w:tplc="0409000F" w:tentative="1">
+      <w:start w:val="1"/>
+      <w:numFmt w:val="decimal"/>
+      <w:lvlText w:val="%4."/>
+      <w:lvlJc w:val="left"/>
+      <w:pPr>
+        <w:ind w:left="4320" w:hanging="360"/>
+      </w:pPr>
+    </w:lvl>
+    <w:lvl w:ilvl="4" w:tplc="04090019" w:tentative="1">
+      <w:start w:val="1"/>
+      <w:numFmt w:val="lowerLetter"/>
+      <w:lvlText w:val="%5."/>
+      <w:lvlJc w:val="left"/>
+      <w:pPr>
+        <w:ind w:left="5040" w:hanging="360"/>
+      </w:pPr>
+    </w:lvl>
+    <w:lvl w:ilvl="5" w:tplc="0409001B" w:tentative="1">
+      <w:start w:val="1"/>
+      <w:numFmt w:val="lowerRoman"/>
+      <w:lvlText w:val="%6."/>
+      <w:lvlJc w:val="right"/>
+      <w:pPr>
+        <w:ind w:left="5760" w:hanging="180"/>
+      </w:pPr>
+    </w:lvl>
+    <w:lvl w:ilvl="6" w:tplc="0409000F" w:tentative="1">
+      <w:start w:val="1"/>
+      <w:numFmt w:val="decimal"/>
+      <w:lvlText w:val="%7."/>
+      <w:lvlJc w:val="left"/>
+      <w:pPr>
+        <w:ind w:left="6480" w:hanging="360"/>
+      </w:pPr>
+    </w:lvl>
+    <w:lvl w:ilvl="7" w:tplc="04090019" w:tentative="1">
+      <w:start w:val="1"/>
+      <w:numFmt w:val="lowerLetter"/>
+      <w:lvlText w:val="%8."/>
+      <w:lvlJc w:val="left"/>
+      <w:pPr>
+        <w:ind w:left="7200" w:hanging="360"/>
+      </w:pPr>
+    </w:lvl>
+    <w:lvl w:ilvl="8" w:tplc="0409001B" w:tentative="1">
+      <w:start w:val="1"/>
+      <w:numFmt w:val="lowerRoman"/>
+      <w:lvlText w:val="%9."/>
+      <w:lvlJc w:val="right"/>
+      <w:pPr>
+        <w:ind w:left="7920" w:hanging="180"/>
+      </w:pPr>
+    </w:lvl>
+  </w:abstractNum>
+  <w:abstractNum w:abstractNumId="4" w15:restartNumberingAfterBreak="0">
     <w:nsid w:val="25DA63BB"/>
     <w:multiLevelType w:val="hybridMultilevel"/>
     <w:tmpl w:val="1A6E49F0"/>
@@ -1187,7 +1873,7 @@
       </w:pPr>
     </w:lvl>
   </w:abstractNum>
-  <w:abstractNum w:abstractNumId="2" w15:restartNumberingAfterBreak="0">
+  <w:abstractNum w:abstractNumId="5" w15:restartNumberingAfterBreak="0">
     <w:nsid w:val="3E9C248A"/>
     <w:multiLevelType w:val="hybridMultilevel"/>
     <w:tmpl w:val="C944CB82"/>
@@ -1299,7 +1985,7 @@
       </w:rPr>
     </w:lvl>
   </w:abstractNum>
-  <w:abstractNum w:abstractNumId="3" w15:restartNumberingAfterBreak="0">
+  <w:abstractNum w:abstractNumId="6" w15:restartNumberingAfterBreak="0">
     <w:nsid w:val="542D13DF"/>
     <w:multiLevelType w:val="hybridMultilevel"/>
     <w:tmpl w:val="2DA8EA78"/>
@@ -1385,7 +2071,7 @@
       </w:pPr>
     </w:lvl>
   </w:abstractNum>
-  <w:abstractNum w:abstractNumId="4" w15:restartNumberingAfterBreak="0">
+  <w:abstractNum w:abstractNumId="7" w15:restartNumberingAfterBreak="0">
     <w:nsid w:val="57115F54"/>
     <w:multiLevelType w:val="hybridMultilevel"/>
     <w:tmpl w:val="3CECB36E"/>
@@ -1474,26 +2160,127 @@
       </w:pPr>
     </w:lvl>
   </w:abstractNum>
+  <w:abstractNum w:abstractNumId="8" w15:restartNumberingAfterBreak="0">
+    <w:nsid w:val="5C6F4C4D"/>
+    <w:multiLevelType w:val="hybridMultilevel"/>
+    <w:tmpl w:val="4662775A"/>
+    <w:lvl w:ilvl="0" w:tplc="04090019">
+      <w:start w:val="1"/>
+      <w:numFmt w:val="lowerLetter"/>
+      <w:lvlText w:val="%1."/>
+      <w:lvlJc w:val="left"/>
+      <w:pPr>
+        <w:ind w:left="720" w:hanging="360"/>
+      </w:pPr>
+      <w:rPr>
+        <w:rFonts w:hint="default"/>
+      </w:rPr>
+    </w:lvl>
+    <w:lvl w:ilvl="1" w:tplc="04090019" w:tentative="1">
+      <w:start w:val="1"/>
+      <w:numFmt w:val="lowerLetter"/>
+      <w:lvlText w:val="%2."/>
+      <w:lvlJc w:val="left"/>
+      <w:pPr>
+        <w:ind w:left="1440" w:hanging="360"/>
+      </w:pPr>
+    </w:lvl>
+    <w:lvl w:ilvl="2" w:tplc="0409001B" w:tentative="1">
+      <w:start w:val="1"/>
+      <w:numFmt w:val="lowerRoman"/>
+      <w:lvlText w:val="%3."/>
+      <w:lvlJc w:val="right"/>
+      <w:pPr>
+        <w:ind w:left="2160" w:hanging="180"/>
+      </w:pPr>
+    </w:lvl>
+    <w:lvl w:ilvl="3" w:tplc="0409000F" w:tentative="1">
+      <w:start w:val="1"/>
+      <w:numFmt w:val="decimal"/>
+      <w:lvlText w:val="%4."/>
+      <w:lvlJc w:val="left"/>
+      <w:pPr>
+        <w:ind w:left="2880" w:hanging="360"/>
+      </w:pPr>
+    </w:lvl>
+    <w:lvl w:ilvl="4" w:tplc="04090019" w:tentative="1">
+      <w:start w:val="1"/>
+      <w:numFmt w:val="lowerLetter"/>
+      <w:lvlText w:val="%5."/>
+      <w:lvlJc w:val="left"/>
+      <w:pPr>
+        <w:ind w:left="3600" w:hanging="360"/>
+      </w:pPr>
+    </w:lvl>
+    <w:lvl w:ilvl="5" w:tplc="0409001B" w:tentative="1">
+      <w:start w:val="1"/>
+      <w:numFmt w:val="lowerRoman"/>
+      <w:lvlText w:val="%6."/>
+      <w:lvlJc w:val="right"/>
+      <w:pPr>
+        <w:ind w:left="4320" w:hanging="180"/>
+      </w:pPr>
+    </w:lvl>
+    <w:lvl w:ilvl="6" w:tplc="0409000F" w:tentative="1">
+      <w:start w:val="1"/>
+      <w:numFmt w:val="decimal"/>
+      <w:lvlText w:val="%7."/>
+      <w:lvlJc w:val="left"/>
+      <w:pPr>
+        <w:ind w:left="5040" w:hanging="360"/>
+      </w:pPr>
+    </w:lvl>
+    <w:lvl w:ilvl="7" w:tplc="04090019" w:tentative="1">
+      <w:start w:val="1"/>
+      <w:numFmt w:val="lowerLetter"/>
+      <w:lvlText w:val="%8."/>
+      <w:lvlJc w:val="left"/>
+      <w:pPr>
+        <w:ind w:left="5760" w:hanging="360"/>
+      </w:pPr>
+    </w:lvl>
+    <w:lvl w:ilvl="8" w:tplc="0409001B" w:tentative="1">
+      <w:start w:val="1"/>
+      <w:numFmt w:val="lowerRoman"/>
+      <w:lvlText w:val="%9."/>
+      <w:lvlJc w:val="right"/>
+      <w:pPr>
+        <w:ind w:left="6480" w:hanging="180"/>
+      </w:pPr>
+    </w:lvl>
+  </w:abstractNum>
   <w:num w:numId="1">
+    <w:abstractNumId w:val="7"/>
+  </w:num>
+  <w:num w:numId="2">
     <w:abstractNumId w:val="4"/>
   </w:num>
-  <w:num w:numId="2">
-    <w:abstractNumId w:val="1"/>
+  <w:num w:numId="3">
+    <w:abstractNumId w:val="6"/>
   </w:num>
-  <w:num w:numId="3">
+  <w:num w:numId="4">
+    <w:abstractNumId w:val="2"/>
+  </w:num>
+  <w:num w:numId="5">
+    <w:abstractNumId w:val="5"/>
+  </w:num>
+  <w:num w:numId="6">
     <w:abstractNumId w:val="3"/>
   </w:num>
-  <w:num w:numId="4">
+  <w:num w:numId="7">
+    <w:abstractNumId w:val="8"/>
+  </w:num>
+  <w:num w:numId="8">
     <w:abstractNumId w:val="0"/>
   </w:num>
-  <w:num w:numId="5">
-    <w:abstractNumId w:val="2"/>
+  <w:num w:numId="9">
+    <w:abstractNumId w:val="1"/>
   </w:num>
 </w:numbering>
 </file>
 
 <file path=word/styles.xml><?xml version="1.0" encoding="utf-8"?>
-<w:styles xmlns:mc="http://schemas.openxmlformats.org/markup-compatibility/2006" xmlns:r="http://schemas.openxmlformats.org/officeDocument/2006/relationships" xmlns:w="http://schemas.openxmlformats.org/wordprocessingml/2006/main" xmlns:w14="http://schemas.microsoft.com/office/word/2010/wordml" xmlns:w15="http://schemas.microsoft.com/office/word/2012/wordml" xmlns:w16cex="http://schemas.microsoft.com/office/word/2018/wordml/cex" xmlns:w16cid="http://schemas.microsoft.com/office/word/2016/wordml/cid" xmlns:w16="http://schemas.microsoft.com/office/word/2018/wordml" xmlns:w16sdtdh="http://schemas.microsoft.com/office/word/2020/wordml/sdtdatahash" xmlns:w16se="http://schemas.microsoft.com/office/word/2015/wordml/symex" mc:Ignorable="w14 w15 w16se w16cid w16 w16cex w16sdtdh">
+<w:styles xmlns:mc="http://schemas.openxmlformats.org/markup-compatibility/2006" xmlns:r="http://schemas.openxmlformats.org/officeDocument/2006/relationships" xmlns:w="http://schemas.openxmlformats.org/wordprocessingml/2006/main" xmlns:w14="http://schemas.microsoft.com/office/word/2010/wordml" xmlns:w15="http://schemas.microsoft.com/office/word/2012/wordml" mc:Ignorable="w14 w15">
   <w:docDefaults>
     <w:rPrDefault>
       <w:rPr>
@@ -1509,7 +2296,7 @@
       </w:pPr>
     </w:pPrDefault>
   </w:docDefaults>
-  <w:latentStyles w:defLockedState="0" w:defUIPriority="99" w:defSemiHidden="0" w:defUnhideWhenUsed="0" w:defQFormat="0" w:count="376">
+  <w:latentStyles w:defLockedState="0" w:defUIPriority="99" w:defSemiHidden="0" w:defUnhideWhenUsed="0" w:defQFormat="0" w:count="371">
     <w:lsdException w:name="Normal" w:uiPriority="0" w:qFormat="1"/>
     <w:lsdException w:name="heading 1" w:uiPriority="9" w:qFormat="1"/>
     <w:lsdException w:name="heading 2" w:semiHidden="1" w:uiPriority="9" w:unhideWhenUsed="1" w:qFormat="1"/>
@@ -1615,6 +2402,7 @@
     <w:lsdException w:name="HTML Sample" w:semiHidden="1" w:unhideWhenUsed="1"/>
     <w:lsdException w:name="HTML Typewriter" w:semiHidden="1" w:unhideWhenUsed="1"/>
     <w:lsdException w:name="HTML Variable" w:semiHidden="1" w:unhideWhenUsed="1"/>
+    <w:lsdException w:name="Normal Table" w:semiHidden="1" w:unhideWhenUsed="1"/>
     <w:lsdException w:name="annotation subject" w:semiHidden="1" w:unhideWhenUsed="1"/>
     <w:lsdException w:name="No List" w:semiHidden="1" w:unhideWhenUsed="1"/>
     <w:lsdException w:name="Outline List 1" w:semiHidden="1" w:unhideWhenUsed="1"/>
@@ -1657,8 +2445,11 @@
     <w:lsdException w:name="Table Contemporary" w:semiHidden="1" w:unhideWhenUsed="1"/>
     <w:lsdException w:name="Table Elegant" w:semiHidden="1" w:unhideWhenUsed="1"/>
     <w:lsdException w:name="Table Professional" w:semiHidden="1" w:unhideWhenUsed="1"/>
+    <w:lsdException w:name="Table Subtle 1" w:semiHidden="1" w:unhideWhenUsed="1"/>
     <w:lsdException w:name="Table Subtle 2" w:semiHidden="1" w:unhideWhenUsed="1"/>
     <w:lsdException w:name="Table Web 1" w:semiHidden="1" w:unhideWhenUsed="1"/>
+    <w:lsdException w:name="Table Web 2" w:semiHidden="1" w:unhideWhenUsed="1"/>
+    <w:lsdException w:name="Table Web 3" w:semiHidden="1" w:unhideWhenUsed="1"/>
     <w:lsdException w:name="Balloon Text" w:semiHidden="1" w:unhideWhenUsed="1"/>
     <w:lsdException w:name="Table Grid" w:uiPriority="39"/>
     <w:lsdException w:name="Table Theme" w:semiHidden="1" w:unhideWhenUsed="1"/>
@@ -1877,11 +2668,6 @@
     <w:lsdException w:name="List Table 5 Dark Accent 6" w:uiPriority="50"/>
     <w:lsdException w:name="List Table 6 Colorful Accent 6" w:uiPriority="51"/>
     <w:lsdException w:name="List Table 7 Colorful Accent 6" w:uiPriority="52"/>
-    <w:lsdException w:name="Mention" w:semiHidden="1" w:unhideWhenUsed="1"/>
-    <w:lsdException w:name="Smart Hyperlink" w:semiHidden="1" w:unhideWhenUsed="1"/>
-    <w:lsdException w:name="Hashtag" w:semiHidden="1" w:unhideWhenUsed="1"/>
-    <w:lsdException w:name="Unresolved Mention" w:semiHidden="1" w:unhideWhenUsed="1"/>
-    <w:lsdException w:name="Smart Link" w:semiHidden="1" w:unhideWhenUsed="1"/>
   </w:latentStyles>
   <w:style w:type="paragraph" w:default="1" w:styleId="Normal">
     <w:name w:val="Normal"/>
@@ -1890,6 +2676,7 @@
   <w:style w:type="character" w:default="1" w:styleId="DefaultParagraphFont">
     <w:name w:val="Default Paragraph Font"/>
     <w:uiPriority w:val="1"/>
+    <w:semiHidden/>
     <w:unhideWhenUsed/>
   </w:style>
   <w:style w:type="table" w:default="1" w:styleId="TableNormal">

--- a/Deskripsi Topik Masalah.docx
+++ b/Deskripsi Topik Masalah.docx
@@ -11635,6 +11635,639 @@
         <w:t>Dipakai</w:t>
       </w:r>
       <w:proofErr w:type="spellEnd"/>
+    </w:p>
+    <w:p>
+      <w:pPr>
+        <w:pStyle w:val="ListParagraph"/>
+        <w:spacing w:line="360" w:lineRule="auto"/>
+        <w:ind w:firstLine="720"/>
+        <w:rPr>
+          <w:rFonts w:ascii="Times New Roman" w:hAnsi="Times New Roman" w:cs="Times New Roman"/>
+          <w:bCs/>
+          <w:sz w:val="24"/>
+          <w:szCs w:val="24"/>
+        </w:rPr>
+      </w:pPr>
+      <w:proofErr w:type="spellStart"/>
+      <w:r>
+        <w:rPr>
+          <w:rFonts w:ascii="Times New Roman" w:hAnsi="Times New Roman" w:cs="Times New Roman"/>
+          <w:bCs/>
+          <w:sz w:val="24"/>
+          <w:szCs w:val="24"/>
+        </w:rPr>
+        <w:t>Metode</w:t>
+      </w:r>
+      <w:proofErr w:type="spellEnd"/>
+      <w:r>
+        <w:rPr>
+          <w:rFonts w:ascii="Times New Roman" w:hAnsi="Times New Roman" w:cs="Times New Roman"/>
+          <w:bCs/>
+          <w:sz w:val="24"/>
+          <w:szCs w:val="24"/>
+        </w:rPr>
+        <w:t xml:space="preserve"> </w:t>
+      </w:r>
+      <w:proofErr w:type="spellStart"/>
+      <w:r>
+        <w:rPr>
+          <w:rFonts w:ascii="Times New Roman" w:hAnsi="Times New Roman" w:cs="Times New Roman"/>
+          <w:bCs/>
+          <w:sz w:val="24"/>
+          <w:szCs w:val="24"/>
+        </w:rPr>
+        <w:t>analisis</w:t>
+      </w:r>
+      <w:proofErr w:type="spellEnd"/>
+      <w:r>
+        <w:rPr>
+          <w:rFonts w:ascii="Times New Roman" w:hAnsi="Times New Roman" w:cs="Times New Roman"/>
+          <w:bCs/>
+          <w:sz w:val="24"/>
+          <w:szCs w:val="24"/>
+        </w:rPr>
+        <w:t xml:space="preserve"> yang </w:t>
+      </w:r>
+      <w:proofErr w:type="spellStart"/>
+      <w:r>
+        <w:rPr>
+          <w:rFonts w:ascii="Times New Roman" w:hAnsi="Times New Roman" w:cs="Times New Roman"/>
+          <w:bCs/>
+          <w:sz w:val="24"/>
+          <w:szCs w:val="24"/>
+        </w:rPr>
+        <w:t>digunakan</w:t>
+      </w:r>
+      <w:proofErr w:type="spellEnd"/>
+      <w:r>
+        <w:rPr>
+          <w:rFonts w:ascii="Times New Roman" w:hAnsi="Times New Roman" w:cs="Times New Roman"/>
+          <w:bCs/>
+          <w:sz w:val="24"/>
+          <w:szCs w:val="24"/>
+        </w:rPr>
+        <w:t xml:space="preserve"> </w:t>
+      </w:r>
+      <w:proofErr w:type="spellStart"/>
+      <w:r>
+        <w:rPr>
+          <w:rFonts w:ascii="Times New Roman" w:hAnsi="Times New Roman" w:cs="Times New Roman"/>
+          <w:bCs/>
+          <w:sz w:val="24"/>
+          <w:szCs w:val="24"/>
+        </w:rPr>
+        <w:t>dalam</w:t>
+      </w:r>
+      <w:proofErr w:type="spellEnd"/>
+      <w:r>
+        <w:rPr>
+          <w:rFonts w:ascii="Times New Roman" w:hAnsi="Times New Roman" w:cs="Times New Roman"/>
+          <w:bCs/>
+          <w:sz w:val="24"/>
+          <w:szCs w:val="24"/>
+        </w:rPr>
+        <w:t xml:space="preserve"> </w:t>
+      </w:r>
+      <w:proofErr w:type="spellStart"/>
+      <w:r>
+        <w:rPr>
+          <w:rFonts w:ascii="Times New Roman" w:hAnsi="Times New Roman" w:cs="Times New Roman"/>
+          <w:bCs/>
+          <w:sz w:val="24"/>
+          <w:szCs w:val="24"/>
+        </w:rPr>
+        <w:t>Sistem</w:t>
+      </w:r>
+      <w:proofErr w:type="spellEnd"/>
+      <w:r>
+        <w:rPr>
+          <w:rFonts w:ascii="Times New Roman" w:hAnsi="Times New Roman" w:cs="Times New Roman"/>
+          <w:bCs/>
+          <w:sz w:val="24"/>
+          <w:szCs w:val="24"/>
+        </w:rPr>
+        <w:t xml:space="preserve"> </w:t>
+      </w:r>
+      <w:proofErr w:type="spellStart"/>
+      <w:r>
+        <w:rPr>
+          <w:rFonts w:ascii="Times New Roman" w:hAnsi="Times New Roman" w:cs="Times New Roman"/>
+          <w:bCs/>
+          <w:sz w:val="24"/>
+          <w:szCs w:val="24"/>
+        </w:rPr>
+        <w:t>Pembelajaran</w:t>
+      </w:r>
+      <w:proofErr w:type="spellEnd"/>
+      <w:r>
+        <w:rPr>
+          <w:rFonts w:ascii="Times New Roman" w:hAnsi="Times New Roman" w:cs="Times New Roman"/>
+          <w:bCs/>
+          <w:sz w:val="24"/>
+          <w:szCs w:val="24"/>
+        </w:rPr>
+        <w:t xml:space="preserve"> Online </w:t>
+      </w:r>
+      <w:proofErr w:type="spellStart"/>
+      <w:r>
+        <w:rPr>
+          <w:rFonts w:ascii="Times New Roman" w:hAnsi="Times New Roman" w:cs="Times New Roman"/>
+          <w:bCs/>
+          <w:sz w:val="24"/>
+          <w:szCs w:val="24"/>
+        </w:rPr>
+        <w:t>ini</w:t>
+      </w:r>
+      <w:proofErr w:type="spellEnd"/>
+      <w:r>
+        <w:rPr>
+          <w:rFonts w:ascii="Times New Roman" w:hAnsi="Times New Roman" w:cs="Times New Roman"/>
+          <w:bCs/>
+          <w:sz w:val="24"/>
+          <w:szCs w:val="24"/>
+        </w:rPr>
+        <w:t xml:space="preserve"> </w:t>
+      </w:r>
+      <w:proofErr w:type="spellStart"/>
+      <w:r>
+        <w:rPr>
+          <w:rFonts w:ascii="Times New Roman" w:hAnsi="Times New Roman" w:cs="Times New Roman"/>
+          <w:bCs/>
+          <w:sz w:val="24"/>
+          <w:szCs w:val="24"/>
+        </w:rPr>
+        <w:t>yaitu</w:t>
+      </w:r>
+      <w:proofErr w:type="spellEnd"/>
+      <w:r>
+        <w:rPr>
+          <w:rFonts w:ascii="Times New Roman" w:hAnsi="Times New Roman" w:cs="Times New Roman"/>
+          <w:bCs/>
+          <w:sz w:val="24"/>
+          <w:szCs w:val="24"/>
+        </w:rPr>
+        <w:t xml:space="preserve"> </w:t>
+      </w:r>
+      <w:proofErr w:type="spellStart"/>
+      <w:r>
+        <w:rPr>
+          <w:rFonts w:ascii="Times New Roman" w:hAnsi="Times New Roman" w:cs="Times New Roman"/>
+          <w:bCs/>
+          <w:sz w:val="24"/>
+          <w:szCs w:val="24"/>
+        </w:rPr>
+        <w:t>dengan</w:t>
+      </w:r>
+      <w:proofErr w:type="spellEnd"/>
+      <w:r>
+        <w:rPr>
+          <w:rFonts w:ascii="Times New Roman" w:hAnsi="Times New Roman" w:cs="Times New Roman"/>
+          <w:bCs/>
+          <w:sz w:val="24"/>
+          <w:szCs w:val="24"/>
+        </w:rPr>
+        <w:t xml:space="preserve"> </w:t>
+      </w:r>
+      <w:proofErr w:type="spellStart"/>
+      <w:r>
+        <w:rPr>
+          <w:rFonts w:ascii="Times New Roman" w:hAnsi="Times New Roman" w:cs="Times New Roman"/>
+          <w:bCs/>
+          <w:sz w:val="24"/>
+          <w:szCs w:val="24"/>
+        </w:rPr>
+        <w:t>melakukan</w:t>
+      </w:r>
+      <w:proofErr w:type="spellEnd"/>
+      <w:r>
+        <w:rPr>
+          <w:rFonts w:ascii="Times New Roman" w:hAnsi="Times New Roman" w:cs="Times New Roman"/>
+          <w:bCs/>
+          <w:sz w:val="24"/>
+          <w:szCs w:val="24"/>
+        </w:rPr>
+        <w:t xml:space="preserve"> </w:t>
+      </w:r>
+      <w:proofErr w:type="spellStart"/>
+      <w:r>
+        <w:rPr>
+          <w:rFonts w:ascii="Times New Roman" w:hAnsi="Times New Roman" w:cs="Times New Roman"/>
+          <w:bCs/>
+          <w:sz w:val="24"/>
+          <w:szCs w:val="24"/>
+        </w:rPr>
+        <w:t>observasi</w:t>
+      </w:r>
+      <w:proofErr w:type="spellEnd"/>
+      <w:r>
+        <w:rPr>
+          <w:rFonts w:ascii="Times New Roman" w:hAnsi="Times New Roman" w:cs="Times New Roman"/>
+          <w:bCs/>
+          <w:sz w:val="24"/>
+          <w:szCs w:val="24"/>
+        </w:rPr>
+        <w:t xml:space="preserve"> </w:t>
+      </w:r>
+      <w:proofErr w:type="spellStart"/>
+      <w:r>
+        <w:rPr>
+          <w:rFonts w:ascii="Times New Roman" w:hAnsi="Times New Roman" w:cs="Times New Roman"/>
+          <w:bCs/>
+          <w:sz w:val="24"/>
+          <w:szCs w:val="24"/>
+        </w:rPr>
+        <w:t>melalui</w:t>
+      </w:r>
+      <w:proofErr w:type="spellEnd"/>
+      <w:r>
+        <w:rPr>
+          <w:rFonts w:ascii="Times New Roman" w:hAnsi="Times New Roman" w:cs="Times New Roman"/>
+          <w:bCs/>
+          <w:sz w:val="24"/>
+          <w:szCs w:val="24"/>
+        </w:rPr>
+        <w:t xml:space="preserve"> </w:t>
+      </w:r>
+      <w:proofErr w:type="spellStart"/>
+      <w:r>
+        <w:rPr>
+          <w:rFonts w:ascii="Times New Roman" w:hAnsi="Times New Roman" w:cs="Times New Roman"/>
+          <w:bCs/>
+          <w:sz w:val="24"/>
+          <w:szCs w:val="24"/>
+        </w:rPr>
+        <w:t>ketentuan</w:t>
+      </w:r>
+      <w:proofErr w:type="spellEnd"/>
+      <w:r>
+        <w:rPr>
+          <w:rFonts w:ascii="Times New Roman" w:hAnsi="Times New Roman" w:cs="Times New Roman"/>
+          <w:bCs/>
+          <w:sz w:val="24"/>
+          <w:szCs w:val="24"/>
+        </w:rPr>
+        <w:t xml:space="preserve"> </w:t>
+      </w:r>
+      <w:proofErr w:type="spellStart"/>
+      <w:r>
+        <w:rPr>
+          <w:rFonts w:ascii="Times New Roman" w:hAnsi="Times New Roman" w:cs="Times New Roman"/>
+          <w:bCs/>
+          <w:sz w:val="24"/>
+          <w:szCs w:val="24"/>
+        </w:rPr>
+        <w:t>perencanaan</w:t>
+      </w:r>
+      <w:proofErr w:type="spellEnd"/>
+      <w:r>
+        <w:rPr>
+          <w:rFonts w:ascii="Times New Roman" w:hAnsi="Times New Roman" w:cs="Times New Roman"/>
+          <w:bCs/>
+          <w:sz w:val="24"/>
+          <w:szCs w:val="24"/>
+        </w:rPr>
+        <w:t xml:space="preserve"> RPS yang </w:t>
+      </w:r>
+      <w:proofErr w:type="spellStart"/>
+      <w:r>
+        <w:rPr>
+          <w:rFonts w:ascii="Times New Roman" w:hAnsi="Times New Roman" w:cs="Times New Roman"/>
+          <w:bCs/>
+          <w:sz w:val="24"/>
+          <w:szCs w:val="24"/>
+        </w:rPr>
+        <w:t>diatur</w:t>
+      </w:r>
+      <w:proofErr w:type="spellEnd"/>
+      <w:r>
+        <w:rPr>
+          <w:rFonts w:ascii="Times New Roman" w:hAnsi="Times New Roman" w:cs="Times New Roman"/>
+          <w:bCs/>
+          <w:sz w:val="24"/>
+          <w:szCs w:val="24"/>
+        </w:rPr>
+        <w:t xml:space="preserve"> </w:t>
+      </w:r>
+      <w:proofErr w:type="spellStart"/>
+      <w:r>
+        <w:rPr>
+          <w:rFonts w:ascii="Times New Roman" w:hAnsi="Times New Roman" w:cs="Times New Roman"/>
+          <w:bCs/>
+          <w:sz w:val="24"/>
+          <w:szCs w:val="24"/>
+        </w:rPr>
+        <w:t>dalam</w:t>
+      </w:r>
+      <w:proofErr w:type="spellEnd"/>
+      <w:r>
+        <w:rPr>
+          <w:rFonts w:ascii="Times New Roman" w:hAnsi="Times New Roman" w:cs="Times New Roman"/>
+          <w:bCs/>
+          <w:sz w:val="24"/>
+          <w:szCs w:val="24"/>
+        </w:rPr>
+        <w:t xml:space="preserve"> </w:t>
+      </w:r>
+      <w:proofErr w:type="spellStart"/>
+      <w:r>
+        <w:rPr>
+          <w:rFonts w:ascii="Times New Roman" w:hAnsi="Times New Roman" w:cs="Times New Roman"/>
+          <w:bCs/>
+          <w:sz w:val="24"/>
+          <w:szCs w:val="24"/>
+        </w:rPr>
+        <w:t>Permendikbud</w:t>
+      </w:r>
+      <w:proofErr w:type="spellEnd"/>
+      <w:r>
+        <w:rPr>
+          <w:rFonts w:ascii="Times New Roman" w:hAnsi="Times New Roman" w:cs="Times New Roman"/>
+          <w:bCs/>
+          <w:sz w:val="24"/>
+          <w:szCs w:val="24"/>
+        </w:rPr>
+        <w:t xml:space="preserve"> No.49/2014. </w:t>
+      </w:r>
+      <w:proofErr w:type="spellStart"/>
+      <w:r>
+        <w:rPr>
+          <w:rFonts w:ascii="Times New Roman" w:hAnsi="Times New Roman" w:cs="Times New Roman"/>
+          <w:bCs/>
+          <w:sz w:val="24"/>
+          <w:szCs w:val="24"/>
+        </w:rPr>
+        <w:t>Dengan</w:t>
+      </w:r>
+      <w:proofErr w:type="spellEnd"/>
+      <w:r>
+        <w:rPr>
+          <w:rFonts w:ascii="Times New Roman" w:hAnsi="Times New Roman" w:cs="Times New Roman"/>
+          <w:bCs/>
+          <w:sz w:val="24"/>
+          <w:szCs w:val="24"/>
+        </w:rPr>
+        <w:t xml:space="preserve"> </w:t>
+      </w:r>
+      <w:proofErr w:type="spellStart"/>
+      <w:r>
+        <w:rPr>
+          <w:rFonts w:ascii="Times New Roman" w:hAnsi="Times New Roman" w:cs="Times New Roman"/>
+          <w:bCs/>
+          <w:sz w:val="24"/>
+          <w:szCs w:val="24"/>
+        </w:rPr>
+        <w:t>adanya</w:t>
+      </w:r>
+      <w:proofErr w:type="spellEnd"/>
+      <w:r>
+        <w:rPr>
+          <w:rFonts w:ascii="Times New Roman" w:hAnsi="Times New Roman" w:cs="Times New Roman"/>
+          <w:bCs/>
+          <w:sz w:val="24"/>
+          <w:szCs w:val="24"/>
+        </w:rPr>
+        <w:t xml:space="preserve"> </w:t>
+      </w:r>
+      <w:proofErr w:type="spellStart"/>
+      <w:r>
+        <w:rPr>
+          <w:rFonts w:ascii="Times New Roman" w:hAnsi="Times New Roman" w:cs="Times New Roman"/>
+          <w:bCs/>
+          <w:sz w:val="24"/>
+          <w:szCs w:val="24"/>
+        </w:rPr>
+        <w:t>ketentuan</w:t>
+      </w:r>
+      <w:proofErr w:type="spellEnd"/>
+      <w:r>
+        <w:rPr>
+          <w:rFonts w:ascii="Times New Roman" w:hAnsi="Times New Roman" w:cs="Times New Roman"/>
+          <w:bCs/>
+          <w:sz w:val="24"/>
+          <w:szCs w:val="24"/>
+        </w:rPr>
+        <w:t xml:space="preserve"> </w:t>
+      </w:r>
+      <w:proofErr w:type="spellStart"/>
+      <w:r>
+        <w:rPr>
+          <w:rFonts w:ascii="Times New Roman" w:hAnsi="Times New Roman" w:cs="Times New Roman"/>
+          <w:bCs/>
+          <w:sz w:val="24"/>
+          <w:szCs w:val="24"/>
+        </w:rPr>
+        <w:t>tersebut</w:t>
+      </w:r>
+      <w:proofErr w:type="spellEnd"/>
+      <w:r>
+        <w:rPr>
+          <w:rFonts w:ascii="Times New Roman" w:hAnsi="Times New Roman" w:cs="Times New Roman"/>
+          <w:bCs/>
+          <w:sz w:val="24"/>
+          <w:szCs w:val="24"/>
+        </w:rPr>
+        <w:t xml:space="preserve">, </w:t>
+      </w:r>
+      <w:proofErr w:type="spellStart"/>
+      <w:r>
+        <w:rPr>
+          <w:rFonts w:ascii="Times New Roman" w:hAnsi="Times New Roman" w:cs="Times New Roman"/>
+          <w:bCs/>
+          <w:sz w:val="24"/>
+          <w:szCs w:val="24"/>
+        </w:rPr>
+        <w:t>maka</w:t>
+      </w:r>
+      <w:proofErr w:type="spellEnd"/>
+      <w:r>
+        <w:rPr>
+          <w:rFonts w:ascii="Times New Roman" w:hAnsi="Times New Roman" w:cs="Times New Roman"/>
+          <w:bCs/>
+          <w:sz w:val="24"/>
+          <w:szCs w:val="24"/>
+        </w:rPr>
+        <w:t xml:space="preserve"> </w:t>
+      </w:r>
+      <w:proofErr w:type="spellStart"/>
+      <w:r>
+        <w:rPr>
+          <w:rFonts w:ascii="Times New Roman" w:hAnsi="Times New Roman" w:cs="Times New Roman"/>
+          <w:bCs/>
+          <w:sz w:val="24"/>
+          <w:szCs w:val="24"/>
+        </w:rPr>
+        <w:t>dosen</w:t>
+      </w:r>
+      <w:proofErr w:type="spellEnd"/>
+      <w:r>
+        <w:rPr>
+          <w:rFonts w:ascii="Times New Roman" w:hAnsi="Times New Roman" w:cs="Times New Roman"/>
+          <w:bCs/>
+          <w:sz w:val="24"/>
+          <w:szCs w:val="24"/>
+        </w:rPr>
+        <w:t xml:space="preserve"> </w:t>
+      </w:r>
+      <w:proofErr w:type="spellStart"/>
+      <w:r>
+        <w:rPr>
+          <w:rFonts w:ascii="Times New Roman" w:hAnsi="Times New Roman" w:cs="Times New Roman"/>
+          <w:bCs/>
+          <w:sz w:val="24"/>
+          <w:szCs w:val="24"/>
+        </w:rPr>
+        <w:t>memerlukan</w:t>
+      </w:r>
+      <w:proofErr w:type="spellEnd"/>
+      <w:r>
+        <w:rPr>
+          <w:rFonts w:ascii="Times New Roman" w:hAnsi="Times New Roman" w:cs="Times New Roman"/>
+          <w:bCs/>
+          <w:sz w:val="24"/>
+          <w:szCs w:val="24"/>
+        </w:rPr>
+        <w:t xml:space="preserve"> </w:t>
+      </w:r>
+      <w:proofErr w:type="spellStart"/>
+      <w:r>
+        <w:rPr>
+          <w:rFonts w:ascii="Times New Roman" w:hAnsi="Times New Roman" w:cs="Times New Roman"/>
+          <w:bCs/>
+          <w:sz w:val="24"/>
+          <w:szCs w:val="24"/>
+        </w:rPr>
+        <w:t>sistem</w:t>
+      </w:r>
+      <w:proofErr w:type="spellEnd"/>
+      <w:r>
+        <w:rPr>
+          <w:rFonts w:ascii="Times New Roman" w:hAnsi="Times New Roman" w:cs="Times New Roman"/>
+          <w:bCs/>
+          <w:sz w:val="24"/>
+          <w:szCs w:val="24"/>
+        </w:rPr>
+        <w:t xml:space="preserve"> </w:t>
+      </w:r>
+      <w:proofErr w:type="spellStart"/>
+      <w:r>
+        <w:rPr>
+          <w:rFonts w:ascii="Times New Roman" w:hAnsi="Times New Roman" w:cs="Times New Roman"/>
+          <w:bCs/>
+          <w:sz w:val="24"/>
+          <w:szCs w:val="24"/>
+        </w:rPr>
+        <w:t>dapat</w:t>
+      </w:r>
+      <w:proofErr w:type="spellEnd"/>
+      <w:r>
+        <w:rPr>
+          <w:rFonts w:ascii="Times New Roman" w:hAnsi="Times New Roman" w:cs="Times New Roman"/>
+          <w:bCs/>
+          <w:sz w:val="24"/>
+          <w:szCs w:val="24"/>
+        </w:rPr>
+        <w:t xml:space="preserve"> </w:t>
+      </w:r>
+      <w:proofErr w:type="spellStart"/>
+      <w:r>
+        <w:rPr>
+          <w:rFonts w:ascii="Times New Roman" w:hAnsi="Times New Roman" w:cs="Times New Roman"/>
+          <w:bCs/>
+          <w:sz w:val="24"/>
+          <w:szCs w:val="24"/>
+        </w:rPr>
+        <w:t>mengimplementasikan</w:t>
+      </w:r>
+      <w:proofErr w:type="spellEnd"/>
+      <w:r>
+        <w:rPr>
+          <w:rFonts w:ascii="Times New Roman" w:hAnsi="Times New Roman" w:cs="Times New Roman"/>
+          <w:bCs/>
+          <w:sz w:val="24"/>
+          <w:szCs w:val="24"/>
+        </w:rPr>
+        <w:t xml:space="preserve"> </w:t>
+      </w:r>
+      <w:proofErr w:type="spellStart"/>
+      <w:r>
+        <w:rPr>
+          <w:rFonts w:ascii="Times New Roman" w:hAnsi="Times New Roman" w:cs="Times New Roman"/>
+          <w:bCs/>
+          <w:sz w:val="24"/>
+          <w:szCs w:val="24"/>
+        </w:rPr>
+        <w:t>ketentuan</w:t>
+      </w:r>
+      <w:proofErr w:type="spellEnd"/>
+      <w:r>
+        <w:rPr>
+          <w:rFonts w:ascii="Times New Roman" w:hAnsi="Times New Roman" w:cs="Times New Roman"/>
+          <w:bCs/>
+          <w:sz w:val="24"/>
+          <w:szCs w:val="24"/>
+        </w:rPr>
+        <w:t xml:space="preserve"> </w:t>
+      </w:r>
+      <w:proofErr w:type="spellStart"/>
+      <w:r>
+        <w:rPr>
+          <w:rFonts w:ascii="Times New Roman" w:hAnsi="Times New Roman" w:cs="Times New Roman"/>
+          <w:bCs/>
+          <w:sz w:val="24"/>
+          <w:szCs w:val="24"/>
+        </w:rPr>
+        <w:t>perencaan</w:t>
+      </w:r>
+      <w:proofErr w:type="spellEnd"/>
+      <w:r>
+        <w:rPr>
+          <w:rFonts w:ascii="Times New Roman" w:hAnsi="Times New Roman" w:cs="Times New Roman"/>
+          <w:bCs/>
+          <w:sz w:val="24"/>
+          <w:szCs w:val="24"/>
+        </w:rPr>
+        <w:t xml:space="preserve"> RPS </w:t>
+      </w:r>
+      <w:proofErr w:type="spellStart"/>
+      <w:r>
+        <w:rPr>
+          <w:rFonts w:ascii="Times New Roman" w:hAnsi="Times New Roman" w:cs="Times New Roman"/>
+          <w:bCs/>
+          <w:sz w:val="24"/>
+          <w:szCs w:val="24"/>
+        </w:rPr>
+        <w:t>dengan</w:t>
+      </w:r>
+      <w:proofErr w:type="spellEnd"/>
+      <w:r>
+        <w:rPr>
+          <w:rFonts w:ascii="Times New Roman" w:hAnsi="Times New Roman" w:cs="Times New Roman"/>
+          <w:bCs/>
+          <w:sz w:val="24"/>
+          <w:szCs w:val="24"/>
+        </w:rPr>
+        <w:t xml:space="preserve"> </w:t>
+      </w:r>
+      <w:proofErr w:type="spellStart"/>
+      <w:r>
+        <w:rPr>
+          <w:rFonts w:ascii="Times New Roman" w:hAnsi="Times New Roman" w:cs="Times New Roman"/>
+          <w:bCs/>
+          <w:sz w:val="24"/>
+          <w:szCs w:val="24"/>
+        </w:rPr>
+        <w:t>mudah</w:t>
+      </w:r>
+      <w:proofErr w:type="spellEnd"/>
+      <w:r>
+        <w:rPr>
+          <w:rFonts w:ascii="Times New Roman" w:hAnsi="Times New Roman" w:cs="Times New Roman"/>
+          <w:bCs/>
+          <w:sz w:val="24"/>
+          <w:szCs w:val="24"/>
+        </w:rPr>
+        <w:t>.</w:t>
+      </w:r>
     </w:p>
     <w:sectPr>
       <w:pgSz w:w="12240" w:h="15840"/>
@@ -13057,6 +13690,7 @@
     <w:lsdException w:name="HTML Sample" w:semiHidden="1" w:unhideWhenUsed="1"/>
     <w:lsdException w:name="HTML Typewriter" w:semiHidden="1" w:unhideWhenUsed="1"/>
     <w:lsdException w:name="HTML Variable" w:semiHidden="1" w:unhideWhenUsed="1"/>
+    <w:lsdException w:name="Normal Table" w:semiHidden="1" w:unhideWhenUsed="1"/>
     <w:lsdException w:name="annotation subject" w:semiHidden="1" w:unhideWhenUsed="1"/>
     <w:lsdException w:name="No List" w:semiHidden="1" w:unhideWhenUsed="1"/>
     <w:lsdException w:name="Outline List 1" w:semiHidden="1" w:unhideWhenUsed="1"/>
@@ -13099,8 +13733,11 @@
     <w:lsdException w:name="Table Contemporary" w:semiHidden="1" w:unhideWhenUsed="1"/>
     <w:lsdException w:name="Table Elegant" w:semiHidden="1" w:unhideWhenUsed="1"/>
     <w:lsdException w:name="Table Professional" w:semiHidden="1" w:unhideWhenUsed="1"/>
+    <w:lsdException w:name="Table Subtle 1" w:semiHidden="1" w:unhideWhenUsed="1"/>
     <w:lsdException w:name="Table Subtle 2" w:semiHidden="1" w:unhideWhenUsed="1"/>
     <w:lsdException w:name="Table Web 1" w:semiHidden="1" w:unhideWhenUsed="1"/>
+    <w:lsdException w:name="Table Web 2" w:semiHidden="1" w:unhideWhenUsed="1"/>
+    <w:lsdException w:name="Table Web 3" w:semiHidden="1" w:unhideWhenUsed="1"/>
     <w:lsdException w:name="Balloon Text" w:semiHidden="1" w:unhideWhenUsed="1"/>
     <w:lsdException w:name="Table Grid" w:uiPriority="39"/>
     <w:lsdException w:name="Table Theme" w:semiHidden="1" w:unhideWhenUsed="1"/>
